--- a/knowledge/doc/线程篇/线程创建.docx
+++ b/knowledge/doc/线程篇/线程创建.docx
@@ -1,6 +1,6 @@
 
 <file path=word/document.xml><?xml version="1.0" encoding="utf-8"?>
-<w:document xmlns:wpc="http://schemas.microsoft.com/office/word/2010/wordprocessingCanvas" xmlns:mc="http://schemas.openxmlformats.org/markup-compatibility/2006" xmlns:o="urn:schemas-microsoft-com:office:office" xmlns:r="http://schemas.openxmlformats.org/officeDocument/2006/relationships" xmlns:m="http://schemas.openxmlformats.org/officeDocument/2006/math" xmlns:v="urn:schemas-microsoft-com:vml" xmlns:wp14="http://schemas.microsoft.com/office/word/2010/wordprocessingDrawing" xmlns:wp="http://schemas.openxmlformats.org/drawingml/2006/wordprocessingDrawing" xmlns:w10="urn:schemas-microsoft-com:office:word" xmlns:w="http://schemas.openxmlformats.org/wordprocessingml/2006/main" xmlns:w14="http://schemas.microsoft.com/office/word/2010/wordml" xmlns:w15="http://schemas.microsoft.com/office/word/2012/wordml" xmlns:wpg="http://schemas.microsoft.com/office/word/2010/wordprocessingGroup" xmlns:wpi="http://schemas.microsoft.com/office/word/2010/wordprocessingInk" xmlns:wne="http://schemas.microsoft.com/office/word/2006/wordml" xmlns:wps="http://schemas.microsoft.com/office/word/2010/wordprocessingShape" mc:Ignorable="w14 w15 wp14">
+<w:document xmlns:wpc="http://schemas.microsoft.com/office/word/2010/wordprocessingCanvas" xmlns:cx="http://schemas.microsoft.com/office/drawing/2014/chartex" xmlns:cx1="http://schemas.microsoft.com/office/drawing/2015/9/8/chartex" xmlns:cx2="http://schemas.microsoft.com/office/drawing/2015/10/21/chartex" xmlns:cx3="http://schemas.microsoft.com/office/drawing/2016/5/9/chartex" xmlns:cx4="http://schemas.microsoft.com/office/drawing/2016/5/10/chartex" xmlns:cx5="http://schemas.microsoft.com/office/drawing/2016/5/11/chartex" xmlns:cx6="http://schemas.microsoft.com/office/drawing/2016/5/12/chartex" xmlns:cx7="http://schemas.microsoft.com/office/drawing/2016/5/13/chartex" xmlns:cx8="http://schemas.microsoft.com/office/drawing/2016/5/14/chartex" xmlns:mc="http://schemas.openxmlformats.org/markup-compatibility/2006" xmlns:aink="http://schemas.microsoft.com/office/drawing/2016/ink" xmlns:am3d="http://schemas.microsoft.com/office/drawing/2017/model3d" xmlns:o="urn:schemas-microsoft-com:office:office" xmlns:r="http://schemas.openxmlformats.org/officeDocument/2006/relationships" xmlns:m="http://schemas.openxmlformats.org/officeDocument/2006/math" xmlns:v="urn:schemas-microsoft-com:vml" xmlns:wp14="http://schemas.microsoft.com/office/word/2010/wordprocessingDrawing" xmlns:wp="http://schemas.openxmlformats.org/drawingml/2006/wordprocessingDrawing" xmlns:w10="urn:schemas-microsoft-com:office:word" xmlns:w="http://schemas.openxmlformats.org/wordprocessingml/2006/main" xmlns:w14="http://schemas.microsoft.com/office/word/2010/wordml" xmlns:w15="http://schemas.microsoft.com/office/word/2012/wordml" xmlns:w16cex="http://schemas.microsoft.com/office/word/2018/wordml/cex" xmlns:w16cid="http://schemas.microsoft.com/office/word/2016/wordml/cid" xmlns:w16="http://schemas.microsoft.com/office/word/2018/wordml" xmlns:w16se="http://schemas.microsoft.com/office/word/2015/wordml/symex" xmlns:wpg="http://schemas.microsoft.com/office/word/2010/wordprocessingGroup" xmlns:wpi="http://schemas.microsoft.com/office/word/2010/wordprocessingInk" xmlns:wne="http://schemas.microsoft.com/office/word/2006/wordml" xmlns:wps="http://schemas.microsoft.com/office/word/2010/wordprocessingShape" mc:Ignorable="w14 w15 w16se w16cid w16 w16cex wp14">
   <w:body>
     <w:p>
       <w:r>
@@ -28,16 +28,13 @@
         <w:t>了，</w:t>
       </w:r>
       <w:r>
-        <w:t>你是怎么创建线程的</w:t>
-      </w:r>
-      <w:r>
-        <w:rPr>
-          <w:rFonts w:hint="eastAsia"/>
-        </w:rPr>
-        <w:t>，</w:t>
-      </w:r>
-      <w:r>
-        <w:t>一共有几种创建线程的方法呢，让我</w:t>
+        <w:rPr>
+          <w:rFonts w:hint="eastAsia"/>
+        </w:rPr>
+        <w:t>这次</w:t>
+      </w:r>
+      <w:r>
+        <w:t>让我</w:t>
       </w:r>
       <w:r>
         <w:rPr>
@@ -46,7 +43,16 @@
         <w:t>们</w:t>
       </w:r>
       <w:r>
-        <w:t>一块研究下吧。</w:t>
+        <w:t>一块研究</w:t>
+      </w:r>
+      <w:r>
+        <w:rPr>
+          <w:rFonts w:hint="eastAsia"/>
+        </w:rPr>
+        <w:t>下线程有哪些创建方式吧</w:t>
+      </w:r>
+      <w:r>
+        <w:t>。</w:t>
       </w:r>
     </w:p>
     <w:p>
@@ -89,7 +95,13 @@
         <w:rPr>
           <w:rFonts w:hint="eastAsia"/>
         </w:rPr>
-        <w:t>、使用</w:t>
+        <w:t>、</w:t>
+      </w:r>
+      <w:r>
+        <w:rPr>
+          <w:rFonts w:hint="eastAsia"/>
+        </w:rPr>
+        <w:t>实现</w:t>
       </w:r>
       <w:r>
         <w:rPr>
@@ -99,6 +111,12 @@
       </w:r>
       <w:r>
         <w:t>unnable</w:t>
+      </w:r>
+      <w:r>
+        <w:rPr>
+          <w:rFonts w:hint="eastAsia"/>
+        </w:rPr>
+        <w:t>接口</w:t>
       </w:r>
       <w:r>
         <w:rPr>
@@ -115,53 +133,26 @@
         <w:pStyle w:val="HTML"/>
         <w:shd w:val="clear" w:color="auto" w:fill="FFFFFF"/>
         <w:rPr>
+          <w:rFonts w:ascii="JetBrains Mono" w:hAnsi="JetBrains Mono" w:hint="eastAsia"/>
+          <w:color w:val="000000"/>
+          <w:sz w:val="20"/>
+          <w:szCs w:val="20"/>
+        </w:rPr>
+      </w:pPr>
+      <w:r>
+        <w:rPr>
+          <w:rFonts w:hint="eastAsia"/>
+        </w:rPr>
+        <w:t>3、使用</w:t>
+      </w:r>
+      <w:r>
+        <w:rPr>
           <w:rFonts w:ascii="JetBrains Mono" w:hAnsi="JetBrains Mono"/>
-          <w:color w:val="080808"/>
-          <w:sz w:val="20"/>
-          <w:szCs w:val="20"/>
-        </w:rPr>
-      </w:pPr>
-      <w:r>
-        <w:rPr>
-          <w:rFonts w:hint="eastAsia"/>
-        </w:rPr>
-        <w:t>3、使用</w:t>
-      </w:r>
-      <w:r>
-        <w:rPr>
-          <w:rFonts w:ascii="JetBrains Mono" w:hAnsi="JetBrains Mono"/>
           <w:color w:val="000000"/>
           <w:sz w:val="20"/>
           <w:szCs w:val="20"/>
         </w:rPr>
         <w:t>Callable</w:t>
-      </w:r>
-      <w:r>
-        <w:rPr>
-          <w:rFonts w:ascii="JetBrains Mono" w:hAnsi="JetBrains Mono" w:hint="eastAsia"/>
-          <w:color w:val="000000"/>
-          <w:sz w:val="20"/>
-          <w:szCs w:val="20"/>
-        </w:rPr>
-        <w:t>和</w:t>
-      </w:r>
-      <w:r>
-        <w:rPr>
-          <w:rFonts w:ascii="JetBrains Mono" w:hAnsi="JetBrains Mono" w:hint="eastAsia"/>
-          <w:color w:val="000000"/>
-          <w:sz w:val="20"/>
-          <w:szCs w:val="20"/>
-        </w:rPr>
-        <w:t>F</w:t>
-      </w:r>
-      <w:r>
-        <w:rPr>
-          <w:rFonts w:ascii="JetBrains Mono" w:hAnsi="JetBrains Mono"/>
-          <w:color w:val="000000"/>
-          <w:sz w:val="20"/>
-          <w:szCs w:val="20"/>
-        </w:rPr>
-        <w:t>uture</w:t>
       </w:r>
       <w:r>
         <w:rPr>
@@ -178,48 +169,12 @@
         <w:pStyle w:val="HTML"/>
         <w:shd w:val="clear" w:color="auto" w:fill="FFFFFF"/>
         <w:rPr>
-          <w:rFonts w:ascii="JetBrains Mono" w:hAnsi="JetBrains Mono"/>
+          <w:rFonts w:ascii="JetBrains Mono" w:hAnsi="JetBrains Mono" w:hint="eastAsia"/>
           <w:color w:val="000000"/>
           <w:sz w:val="20"/>
           <w:szCs w:val="20"/>
         </w:rPr>
       </w:pPr>
-      <w:r>
-        <w:rPr>
-          <w:rFonts w:hint="eastAsia"/>
-        </w:rPr>
-        <w:t>4、</w:t>
-      </w:r>
-      <w:r>
-        <w:t>使用</w:t>
-      </w:r>
-      <w:r>
-        <w:rPr>
-          <w:rFonts w:ascii="JetBrains Mono" w:hAnsi="JetBrains Mono"/>
-          <w:color w:val="000000"/>
-          <w:sz w:val="20"/>
-          <w:szCs w:val="20"/>
-        </w:rPr>
-        <w:t>ThreadPoolExecutor</w:t>
-      </w:r>
-      <w:r>
-        <w:rPr>
-          <w:rFonts w:ascii="JetBrains Mono" w:hAnsi="JetBrains Mono" w:hint="eastAsia"/>
-          <w:color w:val="000000"/>
-          <w:sz w:val="20"/>
-          <w:szCs w:val="20"/>
-        </w:rPr>
-        <w:t>创建</w:t>
-      </w:r>
-      <w:r>
-        <w:rPr>
-          <w:rFonts w:ascii="JetBrains Mono" w:hAnsi="JetBrains Mono"/>
-          <w:color w:val="000000"/>
-          <w:sz w:val="20"/>
-          <w:szCs w:val="20"/>
-        </w:rPr>
-        <w:t>线程</w:t>
-      </w:r>
     </w:p>
     <w:p>
       <w:pPr>
@@ -232,6 +187,51 @@
           <w:szCs w:val="20"/>
         </w:rPr>
       </w:pPr>
+      <w:r>
+        <w:rPr>
+          <w:rFonts w:ascii="JetBrains Mono" w:hAnsi="JetBrains Mono" w:hint="eastAsia"/>
+          <w:color w:val="000000"/>
+          <w:sz w:val="20"/>
+          <w:szCs w:val="20"/>
+        </w:rPr>
+        <w:t>一</w:t>
+      </w:r>
+      <w:r>
+        <w:rPr>
+          <w:rFonts w:ascii="JetBrains Mono" w:hAnsi="JetBrains Mono"/>
+          <w:color w:val="000000"/>
+          <w:sz w:val="20"/>
+          <w:szCs w:val="20"/>
+        </w:rPr>
+        <w:t>、</w:t>
+      </w:r>
+      <w:r>
+        <w:rPr>
+          <w:rFonts w:ascii="JetBrains Mono" w:hAnsi="JetBrains Mono" w:hint="eastAsia"/>
+          <w:color w:val="000000"/>
+          <w:sz w:val="20"/>
+          <w:szCs w:val="20"/>
+        </w:rPr>
+        <w:t>继承</w:t>
+      </w:r>
+      <w:r>
+        <w:rPr>
+          <w:rFonts w:ascii="JetBrains Mono" w:hAnsi="JetBrains Mono"/>
+          <w:color w:val="000000"/>
+          <w:sz w:val="20"/>
+          <w:szCs w:val="20"/>
+        </w:rPr>
+        <w:t>Thread</w:t>
+      </w:r>
+      <w:r>
+        <w:rPr>
+          <w:rFonts w:ascii="JetBrains Mono" w:hAnsi="JetBrains Mono" w:hint="eastAsia"/>
+          <w:color w:val="000000"/>
+          <w:sz w:val="20"/>
+          <w:szCs w:val="20"/>
+        </w:rPr>
+        <w:t>创建</w:t>
+      </w:r>
     </w:p>
     <w:p>
       <w:pPr>
@@ -239,7 +239,7 @@
         <w:shd w:val="clear" w:color="auto" w:fill="FFFFFF"/>
         <w:rPr>
           <w:rFonts w:ascii="JetBrains Mono" w:hAnsi="JetBrains Mono"/>
-          <w:color w:val="000000"/>
+          <w:color w:val="080808"/>
           <w:sz w:val="20"/>
           <w:szCs w:val="20"/>
         </w:rPr>
@@ -247,20 +247,49 @@
       <w:r>
         <w:rPr>
           <w:rFonts w:ascii="JetBrains Mono" w:hAnsi="JetBrains Mono" w:hint="eastAsia"/>
-          <w:color w:val="000000"/>
-          <w:sz w:val="20"/>
-          <w:szCs w:val="20"/>
-        </w:rPr>
-        <w:t>一</w:t>
-      </w:r>
-      <w:r>
-        <w:rPr>
-          <w:rFonts w:ascii="JetBrains Mono" w:hAnsi="JetBrains Mono"/>
-          <w:color w:val="000000"/>
-          <w:sz w:val="20"/>
-          <w:szCs w:val="20"/>
-        </w:rPr>
-        <w:t>、概述</w:t>
+          <w:color w:val="080808"/>
+          <w:sz w:val="20"/>
+          <w:szCs w:val="20"/>
+        </w:rPr>
+        <w:t>实现</w:t>
+      </w:r>
+      <w:r>
+        <w:rPr>
+          <w:rFonts w:ascii="JetBrains Mono" w:hAnsi="JetBrains Mono" w:hint="eastAsia"/>
+          <w:color w:val="080808"/>
+          <w:sz w:val="20"/>
+          <w:szCs w:val="20"/>
+        </w:rPr>
+        <w:t>Thread</w:t>
+      </w:r>
+      <w:proofErr w:type="gramStart"/>
+      <w:r>
+        <w:rPr>
+          <w:rFonts w:ascii="JetBrains Mono" w:hAnsi="JetBrains Mono" w:hint="eastAsia"/>
+          <w:color w:val="080808"/>
+          <w:sz w:val="20"/>
+          <w:szCs w:val="20"/>
+        </w:rPr>
+        <w:t>子</w:t>
+      </w:r>
+      <w:r>
+        <w:rPr>
+          <w:rFonts w:ascii="JetBrains Mono" w:hAnsi="JetBrains Mono" w:hint="eastAsia"/>
+          <w:color w:val="080808"/>
+          <w:sz w:val="20"/>
+          <w:szCs w:val="20"/>
+        </w:rPr>
+        <w:t>类并启动</w:t>
+      </w:r>
+      <w:proofErr w:type="gramEnd"/>
+      <w:r>
+        <w:rPr>
+          <w:rFonts w:ascii="JetBrains Mono" w:hAnsi="JetBrains Mono" w:hint="eastAsia"/>
+          <w:color w:val="080808"/>
+          <w:sz w:val="20"/>
+          <w:szCs w:val="20"/>
+        </w:rPr>
+        <w:t>线程分为以下几步：</w:t>
       </w:r>
     </w:p>
     <w:p>
@@ -269,7 +298,7 @@
         <w:shd w:val="clear" w:color="auto" w:fill="FFFFFF"/>
         <w:rPr>
           <w:rFonts w:ascii="JetBrains Mono" w:hAnsi="JetBrains Mono"/>
-          <w:color w:val="000000"/>
+          <w:color w:val="080808"/>
           <w:sz w:val="20"/>
           <w:szCs w:val="20"/>
         </w:rPr>
@@ -277,47 +306,56 @@
       <w:r>
         <w:rPr>
           <w:rFonts w:ascii="JetBrains Mono" w:hAnsi="JetBrains Mono" w:hint="eastAsia"/>
-          <w:color w:val="000000"/>
-          <w:sz w:val="20"/>
-          <w:szCs w:val="20"/>
-        </w:rPr>
-        <w:t>在</w:t>
-      </w:r>
-      <w:r>
-        <w:rPr>
-          <w:rFonts w:ascii="JetBrains Mono" w:hAnsi="JetBrains Mono"/>
-          <w:color w:val="000000"/>
-          <w:sz w:val="20"/>
-          <w:szCs w:val="20"/>
-        </w:rPr>
-        <w:t>java</w:t>
-      </w:r>
-      <w:r>
-        <w:rPr>
-          <w:rFonts w:ascii="JetBrains Mono" w:hAnsi="JetBrains Mono"/>
-          <w:color w:val="000000"/>
-          <w:sz w:val="20"/>
-          <w:szCs w:val="20"/>
-        </w:rPr>
-        <w:t>中</w:t>
+          <w:color w:val="080808"/>
+          <w:sz w:val="20"/>
+          <w:szCs w:val="20"/>
+        </w:rPr>
+        <w:t>1</w:t>
       </w:r>
       <w:r>
         <w:rPr>
           <w:rFonts w:ascii="JetBrains Mono" w:hAnsi="JetBrains Mono" w:hint="eastAsia"/>
-          <w:color w:val="000000"/>
-          <w:sz w:val="20"/>
-          <w:szCs w:val="20"/>
-        </w:rPr>
-        <w:t>直接</w:t>
-      </w:r>
-      <w:r>
-        <w:rPr>
-          <w:rFonts w:ascii="JetBrains Mono" w:hAnsi="JetBrains Mono"/>
-          <w:color w:val="000000"/>
-          <w:sz w:val="20"/>
-          <w:szCs w:val="20"/>
-        </w:rPr>
-        <w:t>创建线程的方法有三种</w:t>
+          <w:color w:val="080808"/>
+          <w:sz w:val="20"/>
+          <w:szCs w:val="20"/>
+        </w:rPr>
+        <w:t>、继承</w:t>
+      </w:r>
+      <w:r>
+        <w:rPr>
+          <w:rFonts w:ascii="JetBrains Mono" w:hAnsi="JetBrains Mono" w:hint="eastAsia"/>
+          <w:color w:val="080808"/>
+          <w:sz w:val="20"/>
+          <w:szCs w:val="20"/>
+        </w:rPr>
+        <w:t>Thread</w:t>
+      </w:r>
+      <w:r>
+        <w:rPr>
+          <w:rFonts w:ascii="JetBrains Mono" w:hAnsi="JetBrains Mono" w:hint="eastAsia"/>
+          <w:color w:val="080808"/>
+          <w:sz w:val="20"/>
+          <w:szCs w:val="20"/>
+        </w:rPr>
+        <w:t>类，重写</w:t>
+      </w:r>
+      <w:r>
+        <w:rPr>
+          <w:rFonts w:ascii="JetBrains Mono" w:hAnsi="JetBrains Mono" w:hint="eastAsia"/>
+          <w:color w:val="080808"/>
+          <w:sz w:val="20"/>
+          <w:szCs w:val="20"/>
+        </w:rPr>
+        <w:t>run</w:t>
+      </w:r>
+      <w:r>
+        <w:rPr>
+          <w:rFonts w:ascii="JetBrains Mono" w:hAnsi="JetBrains Mono" w:hint="eastAsia"/>
+          <w:color w:val="080808"/>
+          <w:sz w:val="20"/>
+          <w:szCs w:val="20"/>
+        </w:rPr>
+        <w:t>方法，实现线程逻辑</w:t>
       </w:r>
     </w:p>
     <w:p>
@@ -325,29 +363,29 @@
         <w:pStyle w:val="HTML"/>
         <w:shd w:val="clear" w:color="auto" w:fill="FFFFFF"/>
         <w:rPr>
+          <w:rFonts w:ascii="JetBrains Mono" w:hAnsi="JetBrains Mono"/>
+          <w:color w:val="080808"/>
+          <w:sz w:val="20"/>
+          <w:szCs w:val="20"/>
+        </w:rPr>
+      </w:pPr>
+      <w:r>
+        <w:rPr>
+          <w:rFonts w:ascii="JetBrains Mono" w:hAnsi="JetBrains Mono"/>
+          <w:color w:val="080808"/>
+          <w:sz w:val="20"/>
+          <w:szCs w:val="20"/>
+        </w:rPr>
+        <w:t>2</w:t>
+      </w:r>
+      <w:r>
+        <w:rPr>
           <w:rFonts w:ascii="JetBrains Mono" w:hAnsi="JetBrains Mono" w:hint="eastAsia"/>
-          <w:color w:val="000000"/>
-          <w:sz w:val="20"/>
-          <w:szCs w:val="20"/>
-        </w:rPr>
-      </w:pPr>
-      <w:r>
-        <w:rPr>
-          <w:rFonts w:ascii="JetBrains Mono" w:hAnsi="JetBrains Mono" w:hint="eastAsia"/>
-          <w:color w:val="000000"/>
-          <w:sz w:val="20"/>
-          <w:szCs w:val="20"/>
-        </w:rPr>
-        <w:t>其中两种</w:t>
-      </w:r>
-      <w:r>
-        <w:rPr>
-          <w:rFonts w:ascii="JetBrains Mono" w:hAnsi="JetBrains Mono"/>
-          <w:color w:val="000000"/>
-          <w:sz w:val="20"/>
-          <w:szCs w:val="20"/>
-        </w:rPr>
-        <w:t>是没有返回结果的</w:t>
+          <w:color w:val="080808"/>
+          <w:sz w:val="20"/>
+          <w:szCs w:val="20"/>
+        </w:rPr>
+        <w:t>、实例化线程类对象</w:t>
       </w:r>
     </w:p>
     <w:p>
@@ -356,109 +394,46 @@
         <w:shd w:val="clear" w:color="auto" w:fill="FFFFFF"/>
         <w:rPr>
           <w:rFonts w:ascii="JetBrains Mono" w:hAnsi="JetBrains Mono"/>
-          <w:color w:val="000000"/>
+          <w:color w:val="080808"/>
           <w:sz w:val="20"/>
           <w:szCs w:val="20"/>
         </w:rPr>
       </w:pPr>
       <w:r>
         <w:rPr>
-          <w:rFonts w:ascii="JetBrains Mono" w:hAnsi="JetBrains Mono"/>
-          <w:color w:val="000000"/>
-          <w:sz w:val="20"/>
-          <w:szCs w:val="20"/>
-        </w:rPr>
-        <w:t>1</w:t>
-      </w:r>
-      <w:r>
-        <w:rPr>
           <w:rFonts w:ascii="JetBrains Mono" w:hAnsi="JetBrains Mono" w:hint="eastAsia"/>
-          <w:color w:val="000000"/>
-          <w:sz w:val="20"/>
-          <w:szCs w:val="20"/>
-        </w:rPr>
-        <w:t>、</w:t>
-      </w:r>
-      <w:r>
-        <w:rPr>
-          <w:rFonts w:ascii="JetBrains Mono" w:hAnsi="JetBrains Mono"/>
-          <w:color w:val="000000"/>
-          <w:sz w:val="20"/>
-          <w:szCs w:val="20"/>
-        </w:rPr>
-        <w:t>通过</w:t>
+          <w:color w:val="080808"/>
+          <w:sz w:val="20"/>
+          <w:szCs w:val="20"/>
+        </w:rPr>
+        <w:t>3</w:t>
       </w:r>
       <w:r>
         <w:rPr>
           <w:rFonts w:ascii="JetBrains Mono" w:hAnsi="JetBrains Mono" w:hint="eastAsia"/>
-          <w:color w:val="000000"/>
-          <w:sz w:val="20"/>
-          <w:szCs w:val="20"/>
-        </w:rPr>
-        <w:t>继承</w:t>
+          <w:color w:val="080808"/>
+          <w:sz w:val="20"/>
+          <w:szCs w:val="20"/>
+        </w:rPr>
+        <w:t>、调用</w:t>
       </w:r>
       <w:r>
         <w:rPr>
           <w:rFonts w:ascii="JetBrains Mono" w:hAnsi="JetBrains Mono" w:hint="eastAsia"/>
-          <w:color w:val="000000"/>
-          <w:sz w:val="20"/>
-          <w:szCs w:val="20"/>
-        </w:rPr>
-        <w:t>T</w:t>
-      </w:r>
-      <w:r>
-        <w:rPr>
-          <w:rFonts w:ascii="JetBrains Mono" w:hAnsi="JetBrains Mono"/>
-          <w:color w:val="000000"/>
-          <w:sz w:val="20"/>
-          <w:szCs w:val="20"/>
-        </w:rPr>
-        <w:t>hread</w:t>
+          <w:color w:val="080808"/>
+          <w:sz w:val="20"/>
+          <w:szCs w:val="20"/>
+        </w:rPr>
+        <w:t>start</w:t>
       </w:r>
       <w:r>
         <w:rPr>
           <w:rFonts w:ascii="JetBrains Mono" w:hAnsi="JetBrains Mono" w:hint="eastAsia"/>
-          <w:color w:val="000000"/>
-          <w:sz w:val="20"/>
-          <w:szCs w:val="20"/>
-        </w:rPr>
-        <w:t>创建</w:t>
-      </w:r>
-      <w:r>
-        <w:rPr>
-          <w:rFonts w:ascii="JetBrains Mono" w:hAnsi="JetBrains Mono"/>
-          <w:color w:val="000000"/>
-          <w:sz w:val="20"/>
-          <w:szCs w:val="20"/>
-        </w:rPr>
-        <w:t>线程类，通过</w:t>
-      </w:r>
-      <w:r>
-        <w:rPr>
-          <w:rFonts w:ascii="JetBrains Mono" w:hAnsi="JetBrains Mono"/>
-          <w:color w:val="000000"/>
-          <w:sz w:val="20"/>
-          <w:szCs w:val="20"/>
-        </w:rPr>
-        <w:t>start</w:t>
-      </w:r>
-      <w:r>
-        <w:rPr>
-          <w:rFonts w:ascii="JetBrains Mono" w:hAnsi="JetBrains Mono" w:hint="eastAsia"/>
-          <w:color w:val="000000"/>
-          <w:sz w:val="20"/>
-          <w:szCs w:val="20"/>
-        </w:rPr>
-        <w:t>方法</w:t>
-      </w:r>
-      <w:r>
-        <w:rPr>
-          <w:rFonts w:ascii="JetBrains Mono" w:hAnsi="JetBrains Mono"/>
-          <w:color w:val="000000"/>
-          <w:sz w:val="20"/>
-          <w:szCs w:val="20"/>
-        </w:rPr>
-        <w:t>启动线程</w:t>
+          <w:color w:val="080808"/>
+          <w:sz w:val="20"/>
+          <w:szCs w:val="20"/>
+        </w:rPr>
+        <w:t>方法，启动线程（可以在启动前，修改线程的名称和守护线程等属性）</w:t>
       </w:r>
     </w:p>
     <w:p>
@@ -467,119 +442,11 @@
         <w:shd w:val="clear" w:color="auto" w:fill="FFFFFF"/>
         <w:rPr>
           <w:rFonts w:ascii="JetBrains Mono" w:hAnsi="JetBrains Mono"/>
-          <w:color w:val="000000"/>
+          <w:color w:val="080808"/>
           <w:sz w:val="20"/>
           <w:szCs w:val="20"/>
         </w:rPr>
       </w:pPr>
-      <w:r>
-        <w:rPr>
-          <w:rFonts w:ascii="JetBrains Mono" w:hAnsi="JetBrains Mono"/>
-          <w:color w:val="000000"/>
-          <w:sz w:val="20"/>
-          <w:szCs w:val="20"/>
-        </w:rPr>
-        <w:t>2</w:t>
-      </w:r>
-      <w:r>
-        <w:rPr>
-          <w:rFonts w:ascii="JetBrains Mono" w:hAnsi="JetBrains Mono" w:hint="eastAsia"/>
-          <w:color w:val="000000"/>
-          <w:sz w:val="20"/>
-          <w:szCs w:val="20"/>
-        </w:rPr>
-        <w:t>、实现</w:t>
-      </w:r>
-      <w:r>
-        <w:rPr>
-          <w:rFonts w:ascii="JetBrains Mono" w:hAnsi="JetBrains Mono" w:hint="eastAsia"/>
-          <w:color w:val="000000"/>
-          <w:sz w:val="20"/>
-          <w:szCs w:val="20"/>
-        </w:rPr>
-        <w:t>R</w:t>
-      </w:r>
-      <w:r>
-        <w:rPr>
-          <w:rFonts w:ascii="JetBrains Mono" w:hAnsi="JetBrains Mono"/>
-          <w:color w:val="000000"/>
-          <w:sz w:val="20"/>
-          <w:szCs w:val="20"/>
-        </w:rPr>
-        <w:t>unable</w:t>
-      </w:r>
-      <w:r>
-        <w:rPr>
-          <w:rFonts w:ascii="JetBrains Mono" w:hAnsi="JetBrains Mono"/>
-          <w:color w:val="000000"/>
-          <w:sz w:val="20"/>
-          <w:szCs w:val="20"/>
-        </w:rPr>
-        <w:t>接口</w:t>
-      </w:r>
-      <w:r>
-        <w:rPr>
-          <w:rFonts w:ascii="JetBrains Mono" w:hAnsi="JetBrains Mono"/>
-          <w:color w:val="000000"/>
-          <w:sz w:val="20"/>
-          <w:szCs w:val="20"/>
-        </w:rPr>
-        <w:t>，</w:t>
-      </w:r>
-      <w:r>
-        <w:rPr>
-          <w:rFonts w:ascii="JetBrains Mono" w:hAnsi="JetBrains Mono" w:hint="eastAsia"/>
-          <w:color w:val="000000"/>
-          <w:sz w:val="20"/>
-          <w:szCs w:val="20"/>
-        </w:rPr>
-        <w:t>将实例化</w:t>
-      </w:r>
-      <w:r>
-        <w:rPr>
-          <w:rFonts w:ascii="JetBrains Mono" w:hAnsi="JetBrains Mono"/>
-          <w:color w:val="000000"/>
-          <w:sz w:val="20"/>
-          <w:szCs w:val="20"/>
-        </w:rPr>
-        <w:t>对象</w:t>
-      </w:r>
-      <w:r>
-        <w:rPr>
-          <w:rFonts w:ascii="JetBrains Mono" w:hAnsi="JetBrains Mono" w:hint="eastAsia"/>
-          <w:color w:val="000000"/>
-          <w:sz w:val="20"/>
-          <w:szCs w:val="20"/>
-        </w:rPr>
-        <w:t>传到</w:t>
-      </w:r>
-      <w:r>
-        <w:rPr>
-          <w:rFonts w:ascii="JetBrains Mono" w:hAnsi="JetBrains Mono" w:hint="eastAsia"/>
-          <w:color w:val="000000"/>
-          <w:sz w:val="20"/>
-          <w:szCs w:val="20"/>
-        </w:rPr>
-        <w:t>T</w:t>
-      </w:r>
-      <w:r>
-        <w:rPr>
-          <w:rFonts w:ascii="JetBrains Mono" w:hAnsi="JetBrains Mono"/>
-          <w:color w:val="000000"/>
-          <w:sz w:val="20"/>
-          <w:szCs w:val="20"/>
-        </w:rPr>
-        <w:t>hread</w:t>
-      </w:r>
-      <w:r>
-        <w:rPr>
-          <w:rFonts w:ascii="JetBrains Mono" w:hAnsi="JetBrains Mono"/>
-          <w:color w:val="000000"/>
-          <w:sz w:val="20"/>
-          <w:szCs w:val="20"/>
-        </w:rPr>
-        <w:t>中，启动执行</w:t>
-      </w:r>
     </w:p>
     <w:p>
       <w:pPr>
@@ -587,86 +454,479 @@
         <w:shd w:val="clear" w:color="auto" w:fill="FFFFFF"/>
         <w:rPr>
           <w:rFonts w:ascii="JetBrains Mono" w:hAnsi="JetBrains Mono"/>
-          <w:color w:val="000000"/>
+          <w:color w:val="080808"/>
           <w:sz w:val="20"/>
           <w:szCs w:val="20"/>
         </w:rPr>
       </w:pPr>
+      <w:r>
+        <w:rPr>
+          <w:rFonts w:ascii="JetBrains Mono" w:hAnsi="JetBrains Mono" w:hint="eastAsia"/>
+          <w:color w:val="080808"/>
+          <w:sz w:val="20"/>
+          <w:szCs w:val="20"/>
+        </w:rPr>
+        <w:t>具体实现一下</w:t>
+      </w:r>
+    </w:p>
+    <w:p>
+      <w:pPr>
+        <w:widowControl/>
+        <w:shd w:val="clear" w:color="auto" w:fill="FFFFFF"/>
+        <w:tabs>
+          <w:tab w:val="left" w:pos="916"/>
+          <w:tab w:val="left" w:pos="1832"/>
+          <w:tab w:val="left" w:pos="2748"/>
+          <w:tab w:val="left" w:pos="3664"/>
+          <w:tab w:val="left" w:pos="4580"/>
+          <w:tab w:val="left" w:pos="5496"/>
+          <w:tab w:val="left" w:pos="6412"/>
+          <w:tab w:val="left" w:pos="7328"/>
+          <w:tab w:val="left" w:pos="8244"/>
+          <w:tab w:val="left" w:pos="9160"/>
+          <w:tab w:val="left" w:pos="10076"/>
+          <w:tab w:val="left" w:pos="10992"/>
+          <w:tab w:val="left" w:pos="11908"/>
+          <w:tab w:val="left" w:pos="12824"/>
+          <w:tab w:val="left" w:pos="13740"/>
+          <w:tab w:val="left" w:pos="14656"/>
+        </w:tabs>
+        <w:jc w:val="left"/>
+        <w:rPr>
+          <w:rFonts w:ascii="JetBrains Mono" w:eastAsia="宋体" w:hAnsi="JetBrains Mono" w:cs="宋体"/>
+          <w:color w:val="080808"/>
+          <w:kern w:val="0"/>
+          <w:sz w:val="20"/>
+          <w:szCs w:val="20"/>
+        </w:rPr>
+      </w:pPr>
+      <w:r>
+        <w:rPr>
+          <w:rFonts w:ascii="JetBrains Mono" w:eastAsia="宋体" w:hAnsi="JetBrains Mono" w:cs="宋体"/>
+          <w:color w:val="9E880D"/>
+          <w:kern w:val="0"/>
+          <w:sz w:val="20"/>
+          <w:szCs w:val="20"/>
+        </w:rPr>
+        <w:t>@Slf4j</w:t>
+      </w:r>
+      <w:r>
+        <w:rPr>
+          <w:rFonts w:ascii="JetBrains Mono" w:eastAsia="宋体" w:hAnsi="JetBrains Mono" w:cs="宋体"/>
+          <w:color w:val="9E880D"/>
+          <w:kern w:val="0"/>
+          <w:sz w:val="20"/>
+          <w:szCs w:val="20"/>
+        </w:rPr>
+        <w:br/>
+      </w:r>
+      <w:r>
+        <w:rPr>
+          <w:rFonts w:ascii="JetBrains Mono" w:eastAsia="宋体" w:hAnsi="JetBrains Mono" w:cs="宋体"/>
+          <w:color w:val="0033B3"/>
+          <w:kern w:val="0"/>
+          <w:sz w:val="20"/>
+          <w:szCs w:val="20"/>
+        </w:rPr>
+        <w:t xml:space="preserve">public class </w:t>
+      </w:r>
+      <w:r>
+        <w:rPr>
+          <w:rFonts w:ascii="JetBrains Mono" w:eastAsia="宋体" w:hAnsi="JetBrains Mono" w:cs="宋体"/>
+          <w:color w:val="000000"/>
+          <w:kern w:val="0"/>
+          <w:sz w:val="20"/>
+          <w:szCs w:val="20"/>
+        </w:rPr>
+        <w:t xml:space="preserve">MgDemo202063002 </w:t>
+      </w:r>
+      <w:r>
+        <w:rPr>
+          <w:rFonts w:ascii="JetBrains Mono" w:eastAsia="宋体" w:hAnsi="JetBrains Mono" w:cs="宋体"/>
+          <w:color w:val="0033B3"/>
+          <w:kern w:val="0"/>
+          <w:sz w:val="20"/>
+          <w:szCs w:val="20"/>
+        </w:rPr>
+        <w:t xml:space="preserve">extends </w:t>
+      </w:r>
+      <w:r>
+        <w:rPr>
+          <w:rFonts w:ascii="JetBrains Mono" w:eastAsia="宋体" w:hAnsi="JetBrains Mono" w:cs="宋体"/>
+          <w:color w:val="000000"/>
+          <w:kern w:val="0"/>
+          <w:sz w:val="20"/>
+          <w:szCs w:val="20"/>
+        </w:rPr>
+        <w:t xml:space="preserve">Thread </w:t>
+      </w:r>
+      <w:r>
+        <w:rPr>
+          <w:rFonts w:ascii="JetBrains Mono" w:eastAsia="宋体" w:hAnsi="JetBrains Mono" w:cs="宋体"/>
+          <w:color w:val="080808"/>
+          <w:kern w:val="0"/>
+          <w:sz w:val="20"/>
+          <w:szCs w:val="20"/>
+        </w:rPr>
+        <w:t>{</w:t>
+      </w:r>
+      <w:r>
+        <w:rPr>
+          <w:rFonts w:ascii="JetBrains Mono" w:eastAsia="宋体" w:hAnsi="JetBrains Mono" w:cs="宋体"/>
+          <w:color w:val="080808"/>
+          <w:kern w:val="0"/>
+          <w:sz w:val="20"/>
+          <w:szCs w:val="20"/>
+        </w:rPr>
+        <w:br/>
+        <w:t xml:space="preserve">    </w:t>
+      </w:r>
+      <w:r>
+        <w:rPr>
+          <w:rFonts w:ascii="JetBrains Mono" w:eastAsia="宋体" w:hAnsi="JetBrains Mono" w:cs="宋体"/>
+          <w:color w:val="9E880D"/>
+          <w:kern w:val="0"/>
+          <w:sz w:val="20"/>
+          <w:szCs w:val="20"/>
+        </w:rPr>
+        <w:t>@Override</w:t>
+      </w:r>
+      <w:r>
+        <w:rPr>
+          <w:rFonts w:ascii="JetBrains Mono" w:eastAsia="宋体" w:hAnsi="JetBrains Mono" w:cs="宋体"/>
+          <w:color w:val="9E880D"/>
+          <w:kern w:val="0"/>
+          <w:sz w:val="20"/>
+          <w:szCs w:val="20"/>
+        </w:rPr>
+        <w:br/>
+        <w:t xml:space="preserve">    </w:t>
+      </w:r>
+      <w:r>
+        <w:rPr>
+          <w:rFonts w:ascii="JetBrains Mono" w:eastAsia="宋体" w:hAnsi="JetBrains Mono" w:cs="宋体"/>
+          <w:color w:val="0033B3"/>
+          <w:kern w:val="0"/>
+          <w:sz w:val="20"/>
+          <w:szCs w:val="20"/>
+        </w:rPr>
+        <w:t xml:space="preserve">public void </w:t>
+      </w:r>
+      <w:r>
+        <w:rPr>
+          <w:rFonts w:ascii="JetBrains Mono" w:eastAsia="宋体" w:hAnsi="JetBrains Mono" w:cs="宋体"/>
+          <w:color w:val="00627A"/>
+          <w:kern w:val="0"/>
+          <w:sz w:val="20"/>
+          <w:szCs w:val="20"/>
+        </w:rPr>
+        <w:t>run</w:t>
+      </w:r>
+      <w:r>
+        <w:rPr>
+          <w:rFonts w:ascii="JetBrains Mono" w:eastAsia="宋体" w:hAnsi="JetBrains Mono" w:cs="宋体"/>
+          <w:color w:val="080808"/>
+          <w:kern w:val="0"/>
+          <w:sz w:val="20"/>
+          <w:szCs w:val="20"/>
+        </w:rPr>
+        <w:t>() {</w:t>
+      </w:r>
+      <w:r>
+        <w:rPr>
+          <w:rFonts w:ascii="JetBrains Mono" w:eastAsia="宋体" w:hAnsi="JetBrains Mono" w:cs="宋体"/>
+          <w:color w:val="080808"/>
+          <w:kern w:val="0"/>
+          <w:sz w:val="20"/>
+          <w:szCs w:val="20"/>
+        </w:rPr>
+        <w:br/>
+        <w:t xml:space="preserve">        </w:t>
+      </w:r>
+      <w:r>
+        <w:rPr>
+          <w:rFonts w:ascii="JetBrains Mono" w:eastAsia="宋体" w:hAnsi="JetBrains Mono" w:cs="宋体"/>
+          <w:i/>
+          <w:iCs/>
+          <w:color w:val="871094"/>
+          <w:kern w:val="0"/>
+          <w:sz w:val="20"/>
+          <w:szCs w:val="20"/>
+        </w:rPr>
+        <w:t>log</w:t>
+      </w:r>
+      <w:r>
+        <w:rPr>
+          <w:rFonts w:ascii="JetBrains Mono" w:eastAsia="宋体" w:hAnsi="JetBrains Mono" w:cs="宋体"/>
+          <w:color w:val="080808"/>
+          <w:kern w:val="0"/>
+          <w:sz w:val="20"/>
+          <w:szCs w:val="20"/>
+        </w:rPr>
+        <w:t>.info(</w:t>
+      </w:r>
+      <w:r>
+        <w:rPr>
+          <w:rFonts w:ascii="JetBrains Mono" w:eastAsia="宋体" w:hAnsi="JetBrains Mono" w:cs="宋体"/>
+          <w:color w:val="067D17"/>
+          <w:kern w:val="0"/>
+          <w:sz w:val="20"/>
+          <w:szCs w:val="20"/>
+        </w:rPr>
+        <w:t>"</w:t>
+      </w:r>
+      <w:r>
+        <w:rPr>
+          <w:rFonts w:ascii="宋体" w:eastAsia="宋体" w:hAnsi="宋体" w:cs="宋体" w:hint="eastAsia"/>
+          <w:color w:val="067D17"/>
+          <w:kern w:val="0"/>
+          <w:sz w:val="20"/>
+          <w:szCs w:val="20"/>
+        </w:rPr>
+        <w:t>运行线程</w:t>
+      </w:r>
+      <w:r>
+        <w:rPr>
+          <w:rFonts w:ascii="JetBrains Mono" w:eastAsia="宋体" w:hAnsi="JetBrains Mono" w:cs="宋体"/>
+          <w:color w:val="067D17"/>
+          <w:kern w:val="0"/>
+          <w:sz w:val="20"/>
+          <w:szCs w:val="20"/>
+        </w:rPr>
+        <w:t>1"</w:t>
+      </w:r>
+      <w:r>
+        <w:rPr>
+          <w:rFonts w:ascii="JetBrains Mono" w:eastAsia="宋体" w:hAnsi="JetBrains Mono" w:cs="宋体"/>
+          <w:color w:val="080808"/>
+          <w:kern w:val="0"/>
+          <w:sz w:val="20"/>
+          <w:szCs w:val="20"/>
+        </w:rPr>
+        <w:t>);</w:t>
+      </w:r>
+      <w:r>
+        <w:rPr>
+          <w:rFonts w:ascii="JetBrains Mono" w:eastAsia="宋体" w:hAnsi="JetBrains Mono" w:cs="宋体"/>
+          <w:color w:val="080808"/>
+          <w:kern w:val="0"/>
+          <w:sz w:val="20"/>
+          <w:szCs w:val="20"/>
+        </w:rPr>
+        <w:br/>
+        <w:t xml:space="preserve">    }</w:t>
+      </w:r>
+      <w:r>
+        <w:rPr>
+          <w:rFonts w:ascii="JetBrains Mono" w:eastAsia="宋体" w:hAnsi="JetBrains Mono" w:cs="宋体"/>
+          <w:color w:val="080808"/>
+          <w:kern w:val="0"/>
+          <w:sz w:val="20"/>
+          <w:szCs w:val="20"/>
+        </w:rPr>
+        <w:br/>
+        <w:t xml:space="preserve">    </w:t>
+      </w:r>
+      <w:r>
+        <w:rPr>
+          <w:rFonts w:ascii="JetBrains Mono" w:eastAsia="宋体" w:hAnsi="JetBrains Mono" w:cs="宋体"/>
+          <w:color w:val="0033B3"/>
+          <w:kern w:val="0"/>
+          <w:sz w:val="20"/>
+          <w:szCs w:val="20"/>
+        </w:rPr>
+        <w:t xml:space="preserve">public static void </w:t>
+      </w:r>
+      <w:r>
+        <w:rPr>
+          <w:rFonts w:ascii="JetBrains Mono" w:eastAsia="宋体" w:hAnsi="JetBrains Mono" w:cs="宋体"/>
+          <w:color w:val="00627A"/>
+          <w:kern w:val="0"/>
+          <w:sz w:val="20"/>
+          <w:szCs w:val="20"/>
+        </w:rPr>
+        <w:t>main</w:t>
+      </w:r>
+      <w:r>
+        <w:rPr>
+          <w:rFonts w:ascii="JetBrains Mono" w:eastAsia="宋体" w:hAnsi="JetBrains Mono" w:cs="宋体"/>
+          <w:color w:val="080808"/>
+          <w:kern w:val="0"/>
+          <w:sz w:val="20"/>
+          <w:szCs w:val="20"/>
+        </w:rPr>
+        <w:t>(</w:t>
+      </w:r>
+      <w:r>
+        <w:rPr>
+          <w:rFonts w:ascii="JetBrains Mono" w:eastAsia="宋体" w:hAnsi="JetBrains Mono" w:cs="宋体"/>
+          <w:color w:val="000000"/>
+          <w:kern w:val="0"/>
+          <w:sz w:val="20"/>
+          <w:szCs w:val="20"/>
+        </w:rPr>
+        <w:t>String</w:t>
+      </w:r>
+      <w:r>
+        <w:rPr>
+          <w:rFonts w:ascii="JetBrains Mono" w:eastAsia="宋体" w:hAnsi="JetBrains Mono" w:cs="宋体"/>
+          <w:color w:val="080808"/>
+          <w:kern w:val="0"/>
+          <w:sz w:val="20"/>
+          <w:szCs w:val="20"/>
+        </w:rPr>
+        <w:t xml:space="preserve">[] </w:t>
+      </w:r>
+      <w:proofErr w:type="spellStart"/>
+      <w:r>
+        <w:rPr>
+          <w:rFonts w:ascii="JetBrains Mono" w:eastAsia="宋体" w:hAnsi="JetBrains Mono" w:cs="宋体"/>
+          <w:color w:val="080808"/>
+          <w:kern w:val="0"/>
+          <w:sz w:val="20"/>
+          <w:szCs w:val="20"/>
+        </w:rPr>
+        <w:t>args</w:t>
+      </w:r>
+      <w:proofErr w:type="spellEnd"/>
+      <w:r>
+        <w:rPr>
+          <w:rFonts w:ascii="JetBrains Mono" w:eastAsia="宋体" w:hAnsi="JetBrains Mono" w:cs="宋体"/>
+          <w:color w:val="080808"/>
+          <w:kern w:val="0"/>
+          <w:sz w:val="20"/>
+          <w:szCs w:val="20"/>
+        </w:rPr>
+        <w:t>) {</w:t>
+      </w:r>
+      <w:r>
+        <w:rPr>
+          <w:rFonts w:ascii="JetBrains Mono" w:eastAsia="宋体" w:hAnsi="JetBrains Mono" w:cs="宋体"/>
+          <w:color w:val="080808"/>
+          <w:kern w:val="0"/>
+          <w:sz w:val="20"/>
+          <w:szCs w:val="20"/>
+        </w:rPr>
+        <w:br/>
+        <w:t xml:space="preserve">        </w:t>
+      </w:r>
+      <w:r>
+        <w:rPr>
+          <w:rFonts w:ascii="JetBrains Mono" w:eastAsia="宋体" w:hAnsi="JetBrains Mono" w:cs="宋体"/>
+          <w:color w:val="000000"/>
+          <w:kern w:val="0"/>
+          <w:sz w:val="20"/>
+          <w:szCs w:val="20"/>
+        </w:rPr>
+        <w:t xml:space="preserve">MgDemo202063002 demo </w:t>
+      </w:r>
+      <w:r>
+        <w:rPr>
+          <w:rFonts w:ascii="JetBrains Mono" w:eastAsia="宋体" w:hAnsi="JetBrains Mono" w:cs="宋体"/>
+          <w:color w:val="080808"/>
+          <w:kern w:val="0"/>
+          <w:sz w:val="20"/>
+          <w:szCs w:val="20"/>
+        </w:rPr>
+        <w:t xml:space="preserve">= </w:t>
+      </w:r>
+      <w:r>
+        <w:rPr>
+          <w:rFonts w:ascii="JetBrains Mono" w:eastAsia="宋体" w:hAnsi="JetBrains Mono" w:cs="宋体"/>
+          <w:color w:val="0033B3"/>
+          <w:kern w:val="0"/>
+          <w:sz w:val="20"/>
+          <w:szCs w:val="20"/>
+        </w:rPr>
+        <w:t xml:space="preserve">new </w:t>
+      </w:r>
+      <w:r>
+        <w:rPr>
+          <w:rFonts w:ascii="JetBrains Mono" w:eastAsia="宋体" w:hAnsi="JetBrains Mono" w:cs="宋体"/>
+          <w:color w:val="080808"/>
+          <w:kern w:val="0"/>
+          <w:sz w:val="20"/>
+          <w:szCs w:val="20"/>
+        </w:rPr>
+        <w:t>MgDemo202063002();</w:t>
+      </w:r>
+      <w:r>
+        <w:rPr>
+          <w:rFonts w:ascii="JetBrains Mono" w:eastAsia="宋体" w:hAnsi="JetBrains Mono" w:cs="宋体"/>
+          <w:color w:val="080808"/>
+          <w:kern w:val="0"/>
+          <w:sz w:val="20"/>
+          <w:szCs w:val="20"/>
+        </w:rPr>
+        <w:br/>
+        <w:t xml:space="preserve">        </w:t>
+      </w:r>
+      <w:proofErr w:type="spellStart"/>
+      <w:r>
+        <w:rPr>
+          <w:rFonts w:ascii="JetBrains Mono" w:eastAsia="宋体" w:hAnsi="JetBrains Mono" w:cs="宋体"/>
+          <w:color w:val="000000"/>
+          <w:kern w:val="0"/>
+          <w:sz w:val="20"/>
+          <w:szCs w:val="20"/>
+        </w:rPr>
+        <w:t>demo</w:t>
+      </w:r>
+      <w:r>
+        <w:rPr>
+          <w:rFonts w:ascii="JetBrains Mono" w:eastAsia="宋体" w:hAnsi="JetBrains Mono" w:cs="宋体"/>
+          <w:color w:val="080808"/>
+          <w:kern w:val="0"/>
+          <w:sz w:val="20"/>
+          <w:szCs w:val="20"/>
+        </w:rPr>
+        <w:t>.start</w:t>
+      </w:r>
+      <w:proofErr w:type="spellEnd"/>
+      <w:r>
+        <w:rPr>
+          <w:rFonts w:ascii="JetBrains Mono" w:eastAsia="宋体" w:hAnsi="JetBrains Mono" w:cs="宋体"/>
+          <w:color w:val="080808"/>
+          <w:kern w:val="0"/>
+          <w:sz w:val="20"/>
+          <w:szCs w:val="20"/>
+        </w:rPr>
+        <w:t>();</w:t>
+      </w:r>
+      <w:r>
+        <w:rPr>
+          <w:rFonts w:ascii="JetBrains Mono" w:eastAsia="宋体" w:hAnsi="JetBrains Mono" w:cs="宋体"/>
+          <w:color w:val="080808"/>
+          <w:kern w:val="0"/>
+          <w:sz w:val="20"/>
+          <w:szCs w:val="20"/>
+        </w:rPr>
+        <w:br/>
+        <w:t xml:space="preserve">    }</w:t>
+      </w:r>
+      <w:r>
+        <w:rPr>
+          <w:rFonts w:ascii="JetBrains Mono" w:eastAsia="宋体" w:hAnsi="JetBrains Mono" w:cs="宋体"/>
+          <w:color w:val="080808"/>
+          <w:kern w:val="0"/>
+          <w:sz w:val="20"/>
+          <w:szCs w:val="20"/>
+        </w:rPr>
+        <w:br/>
+        <w:t>}</w:t>
+      </w:r>
     </w:p>
     <w:p>
       <w:pPr>
         <w:pStyle w:val="HTML"/>
         <w:shd w:val="clear" w:color="auto" w:fill="FFFFFF"/>
         <w:rPr>
-          <w:rFonts w:ascii="JetBrains Mono" w:hAnsi="JetBrains Mono" w:hint="eastAsia"/>
-          <w:color w:val="000000"/>
+          <w:rFonts w:ascii="JetBrains Mono" w:hAnsi="JetBrains Mono"/>
+          <w:color w:val="080808"/>
           <w:sz w:val="20"/>
           <w:szCs w:val="20"/>
         </w:rPr>
       </w:pPr>
-      <w:r>
-        <w:rPr>
-          <w:rFonts w:ascii="JetBrains Mono" w:hAnsi="JetBrains Mono"/>
-          <w:color w:val="000000"/>
-          <w:sz w:val="20"/>
-          <w:szCs w:val="20"/>
-        </w:rPr>
-        <w:t>通过</w:t>
-      </w:r>
-      <w:r>
-        <w:rPr>
-          <w:rFonts w:ascii="JetBrains Mono" w:hAnsi="JetBrains Mono"/>
-          <w:color w:val="000000"/>
-          <w:sz w:val="20"/>
-          <w:szCs w:val="20"/>
-        </w:rPr>
-        <w:t>Callable</w:t>
-      </w:r>
-      <w:r>
-        <w:rPr>
-          <w:rFonts w:ascii="JetBrains Mono" w:hAnsi="JetBrains Mono" w:hint="eastAsia"/>
-          <w:color w:val="000000"/>
-          <w:sz w:val="20"/>
-          <w:szCs w:val="20"/>
-        </w:rPr>
-        <w:t>和</w:t>
-      </w:r>
-      <w:r>
-        <w:rPr>
-          <w:rFonts w:ascii="JetBrains Mono" w:hAnsi="JetBrains Mono" w:hint="eastAsia"/>
-          <w:color w:val="000000"/>
-          <w:sz w:val="20"/>
-          <w:szCs w:val="20"/>
-        </w:rPr>
-        <w:t>F</w:t>
-      </w:r>
-      <w:r>
-        <w:rPr>
-          <w:rFonts w:ascii="JetBrains Mono" w:hAnsi="JetBrains Mono"/>
-          <w:color w:val="000000"/>
-          <w:sz w:val="20"/>
-          <w:szCs w:val="20"/>
-        </w:rPr>
-        <w:t>uture</w:t>
-      </w:r>
-      <w:r>
-        <w:rPr>
-          <w:rFonts w:ascii="JetBrains Mono" w:hAnsi="JetBrains Mono" w:hint="eastAsia"/>
-          <w:color w:val="000000"/>
-          <w:sz w:val="20"/>
-          <w:szCs w:val="20"/>
-        </w:rPr>
-        <w:t>创建的</w:t>
-      </w:r>
-      <w:r>
-        <w:rPr>
-          <w:rFonts w:ascii="JetBrains Mono" w:hAnsi="JetBrains Mono"/>
-          <w:color w:val="000000"/>
-          <w:sz w:val="20"/>
-          <w:szCs w:val="20"/>
-        </w:rPr>
-        <w:t>线程，可以获取</w:t>
-      </w:r>
     </w:p>
     <w:p>
       <w:pPr>
@@ -674,19 +934,1658 @@
         <w:shd w:val="clear" w:color="auto" w:fill="FFFFFF"/>
         <w:rPr>
           <w:rFonts w:ascii="JetBrains Mono" w:hAnsi="JetBrains Mono" w:hint="eastAsia"/>
-          <w:color w:val="000000"/>
+          <w:color w:val="080808"/>
           <w:sz w:val="20"/>
           <w:szCs w:val="20"/>
         </w:rPr>
       </w:pPr>
+      <w:r>
+        <w:rPr>
+          <w:rFonts w:ascii="JetBrains Mono" w:hAnsi="JetBrains Mono" w:hint="eastAsia"/>
+          <w:color w:val="080808"/>
+          <w:sz w:val="20"/>
+          <w:szCs w:val="20"/>
+        </w:rPr>
+        <w:t>Thread</w:t>
+      </w:r>
+      <w:r>
+        <w:rPr>
+          <w:rFonts w:ascii="JetBrains Mono" w:hAnsi="JetBrains Mono" w:hint="eastAsia"/>
+          <w:color w:val="080808"/>
+          <w:sz w:val="20"/>
+          <w:szCs w:val="20"/>
+        </w:rPr>
+        <w:t>实现的优点是，实现简单，实例化对象即线程对象，直接启动即可。缺点是使用的是继承，如果有其他继承</w:t>
+      </w:r>
+      <w:r>
+        <w:rPr>
+          <w:rFonts w:ascii="JetBrains Mono" w:hAnsi="JetBrains Mono" w:hint="eastAsia"/>
+          <w:color w:val="080808"/>
+          <w:sz w:val="20"/>
+          <w:szCs w:val="20"/>
+        </w:rPr>
+        <w:t>需求很难处理。</w:t>
+      </w:r>
+    </w:p>
+    <w:p/>
+    <w:p>
+      <w:r>
+        <w:rPr>
+          <w:rFonts w:hint="eastAsia"/>
+        </w:rPr>
+        <w:t>二、实现</w:t>
+      </w:r>
+      <w:r>
+        <w:rPr>
+          <w:rFonts w:hint="eastAsia"/>
+        </w:rPr>
+        <w:t>Runnable</w:t>
+      </w:r>
+      <w:r>
+        <w:rPr>
+          <w:rFonts w:hint="eastAsia"/>
+        </w:rPr>
+        <w:t>接口</w:t>
+      </w:r>
+    </w:p>
+    <w:p>
+      <w:r>
+        <w:rPr>
+          <w:rFonts w:hint="eastAsia"/>
+        </w:rPr>
+        <w:t>实现</w:t>
+      </w:r>
+      <w:r>
+        <w:rPr>
+          <w:rFonts w:hint="eastAsia"/>
+        </w:rPr>
+        <w:t>Runnable</w:t>
+      </w:r>
+      <w:r>
+        <w:rPr>
+          <w:rFonts w:hint="eastAsia"/>
+        </w:rPr>
+        <w:t>接口并启动线程包括一下步骤</w:t>
+      </w:r>
+    </w:p>
+    <w:p>
+      <w:r>
+        <w:rPr>
+          <w:rFonts w:hint="eastAsia"/>
+        </w:rPr>
+        <w:t>1</w:t>
+      </w:r>
+      <w:r>
+        <w:rPr>
+          <w:rFonts w:hint="eastAsia"/>
+        </w:rPr>
+        <w:t>、实现</w:t>
+      </w:r>
+      <w:r>
+        <w:rPr>
+          <w:rFonts w:hint="eastAsia"/>
+        </w:rPr>
+        <w:t>Runnable</w:t>
+      </w:r>
+      <w:r>
+        <w:rPr>
+          <w:rFonts w:hint="eastAsia"/>
+        </w:rPr>
+        <w:t>接口，并在</w:t>
+      </w:r>
+      <w:r>
+        <w:rPr>
+          <w:rFonts w:hint="eastAsia"/>
+        </w:rPr>
+        <w:t>run</w:t>
+      </w:r>
+      <w:r>
+        <w:rPr>
+          <w:rFonts w:hint="eastAsia"/>
+        </w:rPr>
+        <w:t>方法中实现逻辑</w:t>
+      </w:r>
+    </w:p>
+    <w:p>
+      <w:r>
+        <w:t>2</w:t>
+      </w:r>
+      <w:r>
+        <w:rPr>
+          <w:rFonts w:hint="eastAsia"/>
+        </w:rPr>
+        <w:t>、实例化</w:t>
+      </w:r>
+      <w:proofErr w:type="spellStart"/>
+      <w:r>
+        <w:rPr>
+          <w:rFonts w:hint="eastAsia"/>
+        </w:rPr>
+        <w:t>Runable</w:t>
+      </w:r>
+      <w:proofErr w:type="spellEnd"/>
+      <w:r>
+        <w:rPr>
+          <w:rFonts w:hint="eastAsia"/>
+        </w:rPr>
+        <w:t>对象</w:t>
+      </w:r>
+    </w:p>
+    <w:p>
+      <w:r>
+        <w:rPr>
+          <w:rFonts w:hint="eastAsia"/>
+        </w:rPr>
+        <w:t>3</w:t>
+      </w:r>
+      <w:r>
+        <w:rPr>
+          <w:rFonts w:hint="eastAsia"/>
+        </w:rPr>
+        <w:t>、将实例化对象传递到</w:t>
+      </w:r>
+      <w:proofErr w:type="spellStart"/>
+      <w:r>
+        <w:rPr>
+          <w:rFonts w:hint="eastAsia"/>
+        </w:rPr>
+        <w:t>Thead</w:t>
+      </w:r>
+      <w:proofErr w:type="spellEnd"/>
+      <w:r>
+        <w:rPr>
+          <w:rFonts w:hint="eastAsia"/>
+        </w:rPr>
+        <w:t>对象中</w:t>
+      </w:r>
+    </w:p>
+    <w:p>
+      <w:r>
+        <w:t>4</w:t>
+      </w:r>
+      <w:r>
+        <w:rPr>
+          <w:rFonts w:hint="eastAsia"/>
+        </w:rPr>
+        <w:t>、执行</w:t>
+      </w:r>
+      <w:r>
+        <w:rPr>
+          <w:rFonts w:hint="eastAsia"/>
+        </w:rPr>
+        <w:t>Thread</w:t>
+      </w:r>
+      <w:r>
+        <w:rPr>
+          <w:rFonts w:hint="eastAsia"/>
+        </w:rPr>
+        <w:t>对象的</w:t>
+      </w:r>
+      <w:r>
+        <w:rPr>
+          <w:rFonts w:hint="eastAsia"/>
+        </w:rPr>
+        <w:t>start</w:t>
+      </w:r>
+      <w:r>
+        <w:rPr>
+          <w:rFonts w:hint="eastAsia"/>
+        </w:rPr>
+        <w:t>方法</w:t>
+      </w:r>
+    </w:p>
+    <w:p/>
+    <w:p>
+      <w:r>
+        <w:rPr>
+          <w:rFonts w:hint="eastAsia"/>
+        </w:rPr>
+        <w:t>实现</w:t>
+      </w:r>
+      <w:r>
+        <w:rPr>
+          <w:rFonts w:hint="eastAsia"/>
+        </w:rPr>
+        <w:t>Runnable</w:t>
+      </w:r>
+      <w:r>
+        <w:rPr>
+          <w:rFonts w:hint="eastAsia"/>
+        </w:rPr>
+        <w:t>对象的方法有三种</w:t>
+      </w:r>
+    </w:p>
+    <w:p>
+      <w:r>
+        <w:rPr>
+          <w:rFonts w:hint="eastAsia"/>
+        </w:rPr>
+        <w:t>1</w:t>
+      </w:r>
+      <w:r>
+        <w:rPr>
+          <w:rFonts w:hint="eastAsia"/>
+        </w:rPr>
+        <w:t>、创建一个</w:t>
+      </w:r>
+      <w:r>
+        <w:rPr>
+          <w:rFonts w:hint="eastAsia"/>
+        </w:rPr>
+        <w:t>class</w:t>
+      </w:r>
+      <w:r>
+        <w:rPr>
+          <w:rFonts w:hint="eastAsia"/>
+        </w:rPr>
+        <w:t>对象，实现接口</w:t>
+      </w:r>
+      <w:proofErr w:type="spellStart"/>
+      <w:r>
+        <w:rPr>
+          <w:rFonts w:hint="eastAsia"/>
+        </w:rPr>
+        <w:t>Runable</w:t>
+      </w:r>
+      <w:proofErr w:type="spellEnd"/>
+    </w:p>
+    <w:p>
+      <w:r>
+        <w:rPr>
+          <w:rFonts w:hint="eastAsia"/>
+        </w:rPr>
+        <w:t>2</w:t>
+      </w:r>
+      <w:r>
+        <w:rPr>
+          <w:rFonts w:hint="eastAsia"/>
+        </w:rPr>
+        <w:t>、直接实现</w:t>
+      </w:r>
+      <w:r>
+        <w:rPr>
+          <w:rFonts w:hint="eastAsia"/>
+        </w:rPr>
+        <w:t>Runnable</w:t>
+      </w:r>
+      <w:r>
+        <w:rPr>
+          <w:rFonts w:hint="eastAsia"/>
+        </w:rPr>
+        <w:t>的匿名类</w:t>
+      </w:r>
+    </w:p>
+    <w:p>
+      <w:pPr>
+        <w:rPr>
+          <w:rFonts w:hint="eastAsia"/>
+        </w:rPr>
+      </w:pPr>
+      <w:r>
+        <w:rPr>
+          <w:rFonts w:hint="eastAsia"/>
+        </w:rPr>
+        <w:t>3</w:t>
+      </w:r>
+      <w:r>
+        <w:rPr>
+          <w:rFonts w:hint="eastAsia"/>
+        </w:rPr>
+        <w:t>、使用</w:t>
+      </w:r>
+      <w:proofErr w:type="spellStart"/>
+      <w:r>
+        <w:rPr>
+          <w:rFonts w:hint="eastAsia"/>
+        </w:rPr>
+        <w:t>lamda</w:t>
+      </w:r>
+      <w:proofErr w:type="spellEnd"/>
+      <w:r>
+        <w:rPr>
+          <w:rFonts w:hint="eastAsia"/>
+        </w:rPr>
+        <w:t>表达式实现匿名类</w:t>
+      </w:r>
+    </w:p>
+    <w:p>
+      <w:r>
+        <w:rPr>
+          <w:rFonts w:hint="eastAsia"/>
+        </w:rPr>
+        <w:t>具体实现一下</w:t>
+      </w:r>
+    </w:p>
+    <w:p>
+      <w:pPr>
+        <w:widowControl/>
+        <w:shd w:val="clear" w:color="auto" w:fill="FFFFFF"/>
+        <w:tabs>
+          <w:tab w:val="left" w:pos="916"/>
+          <w:tab w:val="left" w:pos="1832"/>
+          <w:tab w:val="left" w:pos="2748"/>
+          <w:tab w:val="left" w:pos="3664"/>
+          <w:tab w:val="left" w:pos="4580"/>
+          <w:tab w:val="left" w:pos="5496"/>
+          <w:tab w:val="left" w:pos="6412"/>
+          <w:tab w:val="left" w:pos="7328"/>
+          <w:tab w:val="left" w:pos="8244"/>
+          <w:tab w:val="left" w:pos="9160"/>
+          <w:tab w:val="left" w:pos="10076"/>
+          <w:tab w:val="left" w:pos="10992"/>
+          <w:tab w:val="left" w:pos="11908"/>
+          <w:tab w:val="left" w:pos="12824"/>
+          <w:tab w:val="left" w:pos="13740"/>
+          <w:tab w:val="left" w:pos="14656"/>
+        </w:tabs>
+        <w:jc w:val="left"/>
+        <w:rPr>
+          <w:rFonts w:ascii="JetBrains Mono" w:eastAsia="宋体" w:hAnsi="JetBrains Mono" w:cs="宋体"/>
+          <w:color w:val="080808"/>
+          <w:kern w:val="0"/>
+          <w:sz w:val="20"/>
+          <w:szCs w:val="20"/>
+        </w:rPr>
+      </w:pPr>
+      <w:r>
+        <w:rPr>
+          <w:rFonts w:ascii="JetBrains Mono" w:eastAsia="宋体" w:hAnsi="JetBrains Mono" w:cs="宋体"/>
+          <w:color w:val="9E880D"/>
+          <w:kern w:val="0"/>
+          <w:sz w:val="20"/>
+          <w:szCs w:val="20"/>
+        </w:rPr>
+        <w:t>@Slf4j</w:t>
+      </w:r>
+      <w:r>
+        <w:rPr>
+          <w:rFonts w:ascii="JetBrains Mono" w:eastAsia="宋体" w:hAnsi="JetBrains Mono" w:cs="宋体"/>
+          <w:color w:val="9E880D"/>
+          <w:kern w:val="0"/>
+          <w:sz w:val="20"/>
+          <w:szCs w:val="20"/>
+        </w:rPr>
+        <w:br/>
+      </w:r>
+      <w:r>
+        <w:rPr>
+          <w:rFonts w:ascii="JetBrains Mono" w:eastAsia="宋体" w:hAnsi="JetBrains Mono" w:cs="宋体"/>
+          <w:color w:val="0033B3"/>
+          <w:kern w:val="0"/>
+          <w:sz w:val="20"/>
+          <w:szCs w:val="20"/>
+        </w:rPr>
+        <w:t xml:space="preserve">public class </w:t>
+      </w:r>
+      <w:r>
+        <w:rPr>
+          <w:rFonts w:ascii="JetBrains Mono" w:eastAsia="宋体" w:hAnsi="JetBrains Mono" w:cs="宋体"/>
+          <w:color w:val="000000"/>
+          <w:kern w:val="0"/>
+          <w:sz w:val="20"/>
+          <w:szCs w:val="20"/>
+        </w:rPr>
+        <w:t xml:space="preserve">MgDemo202063001 </w:t>
+      </w:r>
+      <w:r>
+        <w:rPr>
+          <w:rFonts w:ascii="JetBrains Mono" w:eastAsia="宋体" w:hAnsi="JetBrains Mono" w:cs="宋体"/>
+          <w:color w:val="0033B3"/>
+          <w:kern w:val="0"/>
+          <w:sz w:val="20"/>
+          <w:szCs w:val="20"/>
+        </w:rPr>
+        <w:t xml:space="preserve">implements </w:t>
+      </w:r>
+      <w:r>
+        <w:rPr>
+          <w:rFonts w:ascii="JetBrains Mono" w:eastAsia="宋体" w:hAnsi="JetBrains Mono" w:cs="宋体"/>
+          <w:color w:val="000000"/>
+          <w:kern w:val="0"/>
+          <w:sz w:val="20"/>
+          <w:szCs w:val="20"/>
+        </w:rPr>
+        <w:t xml:space="preserve">Runnable </w:t>
+      </w:r>
+      <w:r>
+        <w:rPr>
+          <w:rFonts w:ascii="JetBrains Mono" w:eastAsia="宋体" w:hAnsi="JetBrains Mono" w:cs="宋体"/>
+          <w:color w:val="080808"/>
+          <w:kern w:val="0"/>
+          <w:sz w:val="20"/>
+          <w:szCs w:val="20"/>
+        </w:rPr>
+        <w:t>{</w:t>
+      </w:r>
+      <w:r>
+        <w:rPr>
+          <w:rFonts w:ascii="JetBrains Mono" w:eastAsia="宋体" w:hAnsi="JetBrains Mono" w:cs="宋体"/>
+          <w:color w:val="080808"/>
+          <w:kern w:val="0"/>
+          <w:sz w:val="20"/>
+          <w:szCs w:val="20"/>
+        </w:rPr>
+        <w:br/>
+        <w:t xml:space="preserve">    </w:t>
+      </w:r>
+      <w:r>
+        <w:rPr>
+          <w:rFonts w:ascii="JetBrains Mono" w:eastAsia="宋体" w:hAnsi="JetBrains Mono" w:cs="宋体"/>
+          <w:color w:val="9E880D"/>
+          <w:kern w:val="0"/>
+          <w:sz w:val="20"/>
+          <w:szCs w:val="20"/>
+        </w:rPr>
+        <w:t>@Override</w:t>
+      </w:r>
+      <w:r>
+        <w:rPr>
+          <w:rFonts w:ascii="JetBrains Mono" w:eastAsia="宋体" w:hAnsi="JetBrains Mono" w:cs="宋体"/>
+          <w:color w:val="9E880D"/>
+          <w:kern w:val="0"/>
+          <w:sz w:val="20"/>
+          <w:szCs w:val="20"/>
+        </w:rPr>
+        <w:br/>
+        <w:t xml:space="preserve">    </w:t>
+      </w:r>
+      <w:r>
+        <w:rPr>
+          <w:rFonts w:ascii="JetBrains Mono" w:eastAsia="宋体" w:hAnsi="JetBrains Mono" w:cs="宋体"/>
+          <w:color w:val="0033B3"/>
+          <w:kern w:val="0"/>
+          <w:sz w:val="20"/>
+          <w:szCs w:val="20"/>
+        </w:rPr>
+        <w:t xml:space="preserve">public void </w:t>
+      </w:r>
+      <w:r>
+        <w:rPr>
+          <w:rFonts w:ascii="JetBrains Mono" w:eastAsia="宋体" w:hAnsi="JetBrains Mono" w:cs="宋体"/>
+          <w:color w:val="00627A"/>
+          <w:kern w:val="0"/>
+          <w:sz w:val="20"/>
+          <w:szCs w:val="20"/>
+        </w:rPr>
+        <w:t>run</w:t>
+      </w:r>
+      <w:r>
+        <w:rPr>
+          <w:rFonts w:ascii="JetBrains Mono" w:eastAsia="宋体" w:hAnsi="JetBrains Mono" w:cs="宋体"/>
+          <w:color w:val="080808"/>
+          <w:kern w:val="0"/>
+          <w:sz w:val="20"/>
+          <w:szCs w:val="20"/>
+        </w:rPr>
+        <w:t>() {</w:t>
+      </w:r>
+      <w:r>
+        <w:rPr>
+          <w:rFonts w:ascii="JetBrains Mono" w:eastAsia="宋体" w:hAnsi="JetBrains Mono" w:cs="宋体"/>
+          <w:color w:val="080808"/>
+          <w:kern w:val="0"/>
+          <w:sz w:val="20"/>
+          <w:szCs w:val="20"/>
+        </w:rPr>
+        <w:br/>
+        <w:t xml:space="preserve">      </w:t>
+      </w:r>
+      <w:r>
+        <w:rPr>
+          <w:rFonts w:ascii="JetBrains Mono" w:eastAsia="宋体" w:hAnsi="JetBrains Mono" w:cs="宋体"/>
+          <w:i/>
+          <w:iCs/>
+          <w:color w:val="871094"/>
+          <w:kern w:val="0"/>
+          <w:sz w:val="20"/>
+          <w:szCs w:val="20"/>
+        </w:rPr>
+        <w:t>log</w:t>
+      </w:r>
+      <w:r>
+        <w:rPr>
+          <w:rFonts w:ascii="JetBrains Mono" w:eastAsia="宋体" w:hAnsi="JetBrains Mono" w:cs="宋体"/>
+          <w:color w:val="080808"/>
+          <w:kern w:val="0"/>
+          <w:sz w:val="20"/>
+          <w:szCs w:val="20"/>
+        </w:rPr>
+        <w:t>.info(</w:t>
+      </w:r>
+      <w:r>
+        <w:rPr>
+          <w:rFonts w:ascii="JetBrains Mono" w:eastAsia="宋体" w:hAnsi="JetBrains Mono" w:cs="宋体"/>
+          <w:color w:val="067D17"/>
+          <w:kern w:val="0"/>
+          <w:sz w:val="20"/>
+          <w:szCs w:val="20"/>
+        </w:rPr>
+        <w:t>"</w:t>
+      </w:r>
+      <w:r>
+        <w:rPr>
+          <w:rFonts w:ascii="宋体" w:eastAsia="宋体" w:hAnsi="宋体" w:cs="宋体" w:hint="eastAsia"/>
+          <w:color w:val="067D17"/>
+          <w:kern w:val="0"/>
+          <w:sz w:val="20"/>
+          <w:szCs w:val="20"/>
+        </w:rPr>
+        <w:t>运行线程</w:t>
+      </w:r>
+      <w:r>
+        <w:rPr>
+          <w:rFonts w:ascii="JetBrains Mono" w:eastAsia="宋体" w:hAnsi="JetBrains Mono" w:cs="宋体"/>
+          <w:color w:val="067D17"/>
+          <w:kern w:val="0"/>
+          <w:sz w:val="20"/>
+          <w:szCs w:val="20"/>
+        </w:rPr>
+        <w:t>1"</w:t>
+      </w:r>
+      <w:r>
+        <w:rPr>
+          <w:rFonts w:ascii="JetBrains Mono" w:eastAsia="宋体" w:hAnsi="JetBrains Mono" w:cs="宋体"/>
+          <w:color w:val="080808"/>
+          <w:kern w:val="0"/>
+          <w:sz w:val="20"/>
+          <w:szCs w:val="20"/>
+        </w:rPr>
+        <w:t>);</w:t>
+      </w:r>
+      <w:r>
+        <w:rPr>
+          <w:rFonts w:ascii="JetBrains Mono" w:eastAsia="宋体" w:hAnsi="JetBrains Mono" w:cs="宋体"/>
+          <w:color w:val="080808"/>
+          <w:kern w:val="0"/>
+          <w:sz w:val="20"/>
+          <w:szCs w:val="20"/>
+        </w:rPr>
+        <w:br/>
+      </w:r>
+      <w:r>
+        <w:rPr>
+          <w:rFonts w:ascii="JetBrains Mono" w:eastAsia="宋体" w:hAnsi="JetBrains Mono" w:cs="宋体"/>
+          <w:color w:val="080808"/>
+          <w:kern w:val="0"/>
+          <w:sz w:val="20"/>
+          <w:szCs w:val="20"/>
+        </w:rPr>
+        <w:lastRenderedPageBreak/>
+        <w:t xml:space="preserve">    }</w:t>
+      </w:r>
+      <w:r>
+        <w:rPr>
+          <w:rFonts w:ascii="JetBrains Mono" w:eastAsia="宋体" w:hAnsi="JetBrains Mono" w:cs="宋体"/>
+          <w:color w:val="080808"/>
+          <w:kern w:val="0"/>
+          <w:sz w:val="20"/>
+          <w:szCs w:val="20"/>
+        </w:rPr>
+        <w:br/>
+      </w:r>
+      <w:r>
+        <w:rPr>
+          <w:rFonts w:ascii="JetBrains Mono" w:eastAsia="宋体" w:hAnsi="JetBrains Mono" w:cs="宋体"/>
+          <w:color w:val="080808"/>
+          <w:kern w:val="0"/>
+          <w:sz w:val="20"/>
+          <w:szCs w:val="20"/>
+        </w:rPr>
+        <w:br/>
+        <w:t xml:space="preserve">    </w:t>
+      </w:r>
+      <w:r>
+        <w:rPr>
+          <w:rFonts w:ascii="JetBrains Mono" w:eastAsia="宋体" w:hAnsi="JetBrains Mono" w:cs="宋体"/>
+          <w:color w:val="0033B3"/>
+          <w:kern w:val="0"/>
+          <w:sz w:val="20"/>
+          <w:szCs w:val="20"/>
+        </w:rPr>
+        <w:t xml:space="preserve">public static void </w:t>
+      </w:r>
+      <w:r>
+        <w:rPr>
+          <w:rFonts w:ascii="JetBrains Mono" w:eastAsia="宋体" w:hAnsi="JetBrains Mono" w:cs="宋体"/>
+          <w:color w:val="00627A"/>
+          <w:kern w:val="0"/>
+          <w:sz w:val="20"/>
+          <w:szCs w:val="20"/>
+        </w:rPr>
+        <w:t>main</w:t>
+      </w:r>
+      <w:r>
+        <w:rPr>
+          <w:rFonts w:ascii="JetBrains Mono" w:eastAsia="宋体" w:hAnsi="JetBrains Mono" w:cs="宋体"/>
+          <w:color w:val="080808"/>
+          <w:kern w:val="0"/>
+          <w:sz w:val="20"/>
+          <w:szCs w:val="20"/>
+        </w:rPr>
+        <w:t>(</w:t>
+      </w:r>
+      <w:r>
+        <w:rPr>
+          <w:rFonts w:ascii="JetBrains Mono" w:eastAsia="宋体" w:hAnsi="JetBrains Mono" w:cs="宋体"/>
+          <w:color w:val="000000"/>
+          <w:kern w:val="0"/>
+          <w:sz w:val="20"/>
+          <w:szCs w:val="20"/>
+        </w:rPr>
+        <w:t>String</w:t>
+      </w:r>
+      <w:r>
+        <w:rPr>
+          <w:rFonts w:ascii="JetBrains Mono" w:eastAsia="宋体" w:hAnsi="JetBrains Mono" w:cs="宋体"/>
+          <w:color w:val="080808"/>
+          <w:kern w:val="0"/>
+          <w:sz w:val="20"/>
+          <w:szCs w:val="20"/>
+        </w:rPr>
+        <w:t xml:space="preserve">[] </w:t>
+      </w:r>
+      <w:proofErr w:type="spellStart"/>
+      <w:r>
+        <w:rPr>
+          <w:rFonts w:ascii="JetBrains Mono" w:eastAsia="宋体" w:hAnsi="JetBrains Mono" w:cs="宋体"/>
+          <w:color w:val="080808"/>
+          <w:kern w:val="0"/>
+          <w:sz w:val="20"/>
+          <w:szCs w:val="20"/>
+        </w:rPr>
+        <w:t>args</w:t>
+      </w:r>
+      <w:proofErr w:type="spellEnd"/>
+      <w:r>
+        <w:rPr>
+          <w:rFonts w:ascii="JetBrains Mono" w:eastAsia="宋体" w:hAnsi="JetBrains Mono" w:cs="宋体"/>
+          <w:color w:val="080808"/>
+          <w:kern w:val="0"/>
+          <w:sz w:val="20"/>
+          <w:szCs w:val="20"/>
+        </w:rPr>
+        <w:t>) {</w:t>
+      </w:r>
+      <w:r>
+        <w:rPr>
+          <w:rFonts w:ascii="JetBrains Mono" w:eastAsia="宋体" w:hAnsi="JetBrains Mono" w:cs="宋体"/>
+          <w:color w:val="080808"/>
+          <w:kern w:val="0"/>
+          <w:sz w:val="20"/>
+          <w:szCs w:val="20"/>
+        </w:rPr>
+        <w:br/>
+        <w:t xml:space="preserve">        </w:t>
+      </w:r>
+      <w:r>
+        <w:rPr>
+          <w:rFonts w:ascii="JetBrains Mono" w:eastAsia="宋体" w:hAnsi="JetBrains Mono" w:cs="宋体"/>
+          <w:color w:val="000000"/>
+          <w:kern w:val="0"/>
+          <w:sz w:val="20"/>
+          <w:szCs w:val="20"/>
+        </w:rPr>
+        <w:t xml:space="preserve">Thread thread1 </w:t>
+      </w:r>
+      <w:r>
+        <w:rPr>
+          <w:rFonts w:ascii="JetBrains Mono" w:eastAsia="宋体" w:hAnsi="JetBrains Mono" w:cs="宋体"/>
+          <w:color w:val="080808"/>
+          <w:kern w:val="0"/>
+          <w:sz w:val="20"/>
+          <w:szCs w:val="20"/>
+        </w:rPr>
+        <w:t xml:space="preserve">= </w:t>
+      </w:r>
+      <w:r>
+        <w:rPr>
+          <w:rFonts w:ascii="JetBrains Mono" w:eastAsia="宋体" w:hAnsi="JetBrains Mono" w:cs="宋体"/>
+          <w:color w:val="0033B3"/>
+          <w:kern w:val="0"/>
+          <w:sz w:val="20"/>
+          <w:szCs w:val="20"/>
+        </w:rPr>
+        <w:t xml:space="preserve">new </w:t>
+      </w:r>
+      <w:r>
+        <w:rPr>
+          <w:rFonts w:ascii="JetBrains Mono" w:eastAsia="宋体" w:hAnsi="JetBrains Mono" w:cs="宋体"/>
+          <w:color w:val="080808"/>
+          <w:kern w:val="0"/>
+          <w:sz w:val="20"/>
+          <w:szCs w:val="20"/>
+        </w:rPr>
+        <w:t>Thread(</w:t>
+      </w:r>
+      <w:r>
+        <w:rPr>
+          <w:rFonts w:ascii="JetBrains Mono" w:eastAsia="宋体" w:hAnsi="JetBrains Mono" w:cs="宋体"/>
+          <w:color w:val="0033B3"/>
+          <w:kern w:val="0"/>
+          <w:sz w:val="20"/>
+          <w:szCs w:val="20"/>
+        </w:rPr>
+        <w:t xml:space="preserve">new </w:t>
+      </w:r>
+      <w:r>
+        <w:rPr>
+          <w:rFonts w:ascii="JetBrains Mono" w:eastAsia="宋体" w:hAnsi="JetBrains Mono" w:cs="宋体"/>
+          <w:color w:val="080808"/>
+          <w:kern w:val="0"/>
+          <w:sz w:val="20"/>
+          <w:szCs w:val="20"/>
+        </w:rPr>
+        <w:t>MgDemo202063001());</w:t>
+      </w:r>
+      <w:r>
+        <w:rPr>
+          <w:rFonts w:ascii="JetBrains Mono" w:eastAsia="宋体" w:hAnsi="JetBrains Mono" w:cs="宋体"/>
+          <w:color w:val="080808"/>
+          <w:kern w:val="0"/>
+          <w:sz w:val="20"/>
+          <w:szCs w:val="20"/>
+        </w:rPr>
+        <w:br/>
+        <w:t xml:space="preserve">        </w:t>
+      </w:r>
+      <w:r>
+        <w:rPr>
+          <w:rFonts w:ascii="JetBrains Mono" w:eastAsia="宋体" w:hAnsi="JetBrains Mono" w:cs="宋体"/>
+          <w:color w:val="000000"/>
+          <w:kern w:val="0"/>
+          <w:sz w:val="20"/>
+          <w:szCs w:val="20"/>
+        </w:rPr>
+        <w:t>thread1</w:t>
+      </w:r>
+      <w:r>
+        <w:rPr>
+          <w:rFonts w:ascii="JetBrains Mono" w:eastAsia="宋体" w:hAnsi="JetBrains Mono" w:cs="宋体"/>
+          <w:color w:val="080808"/>
+          <w:kern w:val="0"/>
+          <w:sz w:val="20"/>
+          <w:szCs w:val="20"/>
+        </w:rPr>
+        <w:t>.start();</w:t>
+      </w:r>
+      <w:r>
+        <w:rPr>
+          <w:rFonts w:ascii="JetBrains Mono" w:eastAsia="宋体" w:hAnsi="JetBrains Mono" w:cs="宋体"/>
+          <w:color w:val="080808"/>
+          <w:kern w:val="0"/>
+          <w:sz w:val="20"/>
+          <w:szCs w:val="20"/>
+        </w:rPr>
+        <w:br/>
+      </w:r>
+      <w:r>
+        <w:rPr>
+          <w:rFonts w:ascii="JetBrains Mono" w:eastAsia="宋体" w:hAnsi="JetBrains Mono" w:cs="宋体"/>
+          <w:color w:val="080808"/>
+          <w:kern w:val="0"/>
+          <w:sz w:val="20"/>
+          <w:szCs w:val="20"/>
+        </w:rPr>
+        <w:br/>
+        <w:t xml:space="preserve">        </w:t>
+      </w:r>
+      <w:r>
+        <w:rPr>
+          <w:rFonts w:ascii="JetBrains Mono" w:eastAsia="宋体" w:hAnsi="JetBrains Mono" w:cs="宋体"/>
+          <w:color w:val="000000"/>
+          <w:kern w:val="0"/>
+          <w:sz w:val="20"/>
+          <w:szCs w:val="20"/>
+        </w:rPr>
+        <w:t xml:space="preserve">Thread thread2 </w:t>
+      </w:r>
+      <w:r>
+        <w:rPr>
+          <w:rFonts w:ascii="JetBrains Mono" w:eastAsia="宋体" w:hAnsi="JetBrains Mono" w:cs="宋体"/>
+          <w:color w:val="080808"/>
+          <w:kern w:val="0"/>
+          <w:sz w:val="20"/>
+          <w:szCs w:val="20"/>
+        </w:rPr>
+        <w:t xml:space="preserve">= </w:t>
+      </w:r>
+      <w:r>
+        <w:rPr>
+          <w:rFonts w:ascii="JetBrains Mono" w:eastAsia="宋体" w:hAnsi="JetBrains Mono" w:cs="宋体"/>
+          <w:color w:val="0033B3"/>
+          <w:kern w:val="0"/>
+          <w:sz w:val="20"/>
+          <w:szCs w:val="20"/>
+        </w:rPr>
+        <w:t xml:space="preserve">new </w:t>
+      </w:r>
+      <w:r>
+        <w:rPr>
+          <w:rFonts w:ascii="JetBrains Mono" w:eastAsia="宋体" w:hAnsi="JetBrains Mono" w:cs="宋体"/>
+          <w:color w:val="080808"/>
+          <w:kern w:val="0"/>
+          <w:sz w:val="20"/>
+          <w:szCs w:val="20"/>
+        </w:rPr>
+        <w:t>Thread(</w:t>
+      </w:r>
+      <w:r>
+        <w:rPr>
+          <w:rFonts w:ascii="JetBrains Mono" w:eastAsia="宋体" w:hAnsi="JetBrains Mono" w:cs="宋体"/>
+          <w:color w:val="0033B3"/>
+          <w:kern w:val="0"/>
+          <w:sz w:val="20"/>
+          <w:szCs w:val="20"/>
+        </w:rPr>
+        <w:t xml:space="preserve">new </w:t>
+      </w:r>
+      <w:r>
+        <w:rPr>
+          <w:rFonts w:ascii="JetBrains Mono" w:eastAsia="宋体" w:hAnsi="JetBrains Mono" w:cs="宋体"/>
+          <w:color w:val="000000"/>
+          <w:kern w:val="0"/>
+          <w:sz w:val="20"/>
+          <w:szCs w:val="20"/>
+        </w:rPr>
+        <w:t>Runnable</w:t>
+      </w:r>
+      <w:r>
+        <w:rPr>
+          <w:rFonts w:ascii="JetBrains Mono" w:eastAsia="宋体" w:hAnsi="JetBrains Mono" w:cs="宋体"/>
+          <w:color w:val="080808"/>
+          <w:kern w:val="0"/>
+          <w:sz w:val="20"/>
+          <w:szCs w:val="20"/>
+        </w:rPr>
+        <w:t>() {</w:t>
+      </w:r>
+      <w:r>
+        <w:rPr>
+          <w:rFonts w:ascii="JetBrains Mono" w:eastAsia="宋体" w:hAnsi="JetBrains Mono" w:cs="宋体"/>
+          <w:color w:val="080808"/>
+          <w:kern w:val="0"/>
+          <w:sz w:val="20"/>
+          <w:szCs w:val="20"/>
+        </w:rPr>
+        <w:br/>
+        <w:t xml:space="preserve">            </w:t>
+      </w:r>
+      <w:r>
+        <w:rPr>
+          <w:rFonts w:ascii="JetBrains Mono" w:eastAsia="宋体" w:hAnsi="JetBrains Mono" w:cs="宋体"/>
+          <w:color w:val="9E880D"/>
+          <w:kern w:val="0"/>
+          <w:sz w:val="20"/>
+          <w:szCs w:val="20"/>
+        </w:rPr>
+        <w:t>@Override</w:t>
+      </w:r>
+      <w:r>
+        <w:rPr>
+          <w:rFonts w:ascii="JetBrains Mono" w:eastAsia="宋体" w:hAnsi="JetBrains Mono" w:cs="宋体"/>
+          <w:color w:val="9E880D"/>
+          <w:kern w:val="0"/>
+          <w:sz w:val="20"/>
+          <w:szCs w:val="20"/>
+        </w:rPr>
+        <w:br/>
+        <w:t xml:space="preserve">            </w:t>
+      </w:r>
+      <w:r>
+        <w:rPr>
+          <w:rFonts w:ascii="JetBrains Mono" w:eastAsia="宋体" w:hAnsi="JetBrains Mono" w:cs="宋体"/>
+          <w:color w:val="0033B3"/>
+          <w:kern w:val="0"/>
+          <w:sz w:val="20"/>
+          <w:szCs w:val="20"/>
+        </w:rPr>
+        <w:t xml:space="preserve">public void </w:t>
+      </w:r>
+      <w:r>
+        <w:rPr>
+          <w:rFonts w:ascii="JetBrains Mono" w:eastAsia="宋体" w:hAnsi="JetBrains Mono" w:cs="宋体"/>
+          <w:color w:val="00627A"/>
+          <w:kern w:val="0"/>
+          <w:sz w:val="20"/>
+          <w:szCs w:val="20"/>
+        </w:rPr>
+        <w:t>run</w:t>
+      </w:r>
+      <w:r>
+        <w:rPr>
+          <w:rFonts w:ascii="JetBrains Mono" w:eastAsia="宋体" w:hAnsi="JetBrains Mono" w:cs="宋体"/>
+          <w:color w:val="080808"/>
+          <w:kern w:val="0"/>
+          <w:sz w:val="20"/>
+          <w:szCs w:val="20"/>
+        </w:rPr>
+        <w:t>() {</w:t>
+      </w:r>
+      <w:r>
+        <w:rPr>
+          <w:rFonts w:ascii="JetBrains Mono" w:eastAsia="宋体" w:hAnsi="JetBrains Mono" w:cs="宋体"/>
+          <w:color w:val="080808"/>
+          <w:kern w:val="0"/>
+          <w:sz w:val="20"/>
+          <w:szCs w:val="20"/>
+        </w:rPr>
+        <w:br/>
+        <w:t xml:space="preserve">                </w:t>
+      </w:r>
+      <w:r>
+        <w:rPr>
+          <w:rFonts w:ascii="JetBrains Mono" w:eastAsia="宋体" w:hAnsi="JetBrains Mono" w:cs="宋体"/>
+          <w:i/>
+          <w:iCs/>
+          <w:color w:val="871094"/>
+          <w:kern w:val="0"/>
+          <w:sz w:val="20"/>
+          <w:szCs w:val="20"/>
+        </w:rPr>
+        <w:t>log</w:t>
+      </w:r>
+      <w:r>
+        <w:rPr>
+          <w:rFonts w:ascii="JetBrains Mono" w:eastAsia="宋体" w:hAnsi="JetBrains Mono" w:cs="宋体"/>
+          <w:color w:val="080808"/>
+          <w:kern w:val="0"/>
+          <w:sz w:val="20"/>
+          <w:szCs w:val="20"/>
+        </w:rPr>
+        <w:t>.info(</w:t>
+      </w:r>
+      <w:r>
+        <w:rPr>
+          <w:rFonts w:ascii="JetBrains Mono" w:eastAsia="宋体" w:hAnsi="JetBrains Mono" w:cs="宋体"/>
+          <w:color w:val="067D17"/>
+          <w:kern w:val="0"/>
+          <w:sz w:val="20"/>
+          <w:szCs w:val="20"/>
+        </w:rPr>
+        <w:t>"</w:t>
+      </w:r>
+      <w:r>
+        <w:rPr>
+          <w:rFonts w:ascii="宋体" w:eastAsia="宋体" w:hAnsi="宋体" w:cs="宋体" w:hint="eastAsia"/>
+          <w:color w:val="067D17"/>
+          <w:kern w:val="0"/>
+          <w:sz w:val="20"/>
+          <w:szCs w:val="20"/>
+        </w:rPr>
+        <w:t>运行线程</w:t>
+      </w:r>
+      <w:r>
+        <w:rPr>
+          <w:rFonts w:ascii="JetBrains Mono" w:eastAsia="宋体" w:hAnsi="JetBrains Mono" w:cs="宋体"/>
+          <w:color w:val="067D17"/>
+          <w:kern w:val="0"/>
+          <w:sz w:val="20"/>
+          <w:szCs w:val="20"/>
+        </w:rPr>
+        <w:t>2"</w:t>
+      </w:r>
+      <w:r>
+        <w:rPr>
+          <w:rFonts w:ascii="JetBrains Mono" w:eastAsia="宋体" w:hAnsi="JetBrains Mono" w:cs="宋体"/>
+          <w:color w:val="080808"/>
+          <w:kern w:val="0"/>
+          <w:sz w:val="20"/>
+          <w:szCs w:val="20"/>
+        </w:rPr>
+        <w:t>);</w:t>
+      </w:r>
+      <w:r>
+        <w:rPr>
+          <w:rFonts w:ascii="JetBrains Mono" w:eastAsia="宋体" w:hAnsi="JetBrains Mono" w:cs="宋体"/>
+          <w:color w:val="080808"/>
+          <w:kern w:val="0"/>
+          <w:sz w:val="20"/>
+          <w:szCs w:val="20"/>
+        </w:rPr>
+        <w:br/>
+        <w:t xml:space="preserve">            }</w:t>
+      </w:r>
+      <w:r>
+        <w:rPr>
+          <w:rFonts w:ascii="JetBrains Mono" w:eastAsia="宋体" w:hAnsi="JetBrains Mono" w:cs="宋体"/>
+          <w:color w:val="080808"/>
+          <w:kern w:val="0"/>
+          <w:sz w:val="20"/>
+          <w:szCs w:val="20"/>
+        </w:rPr>
+        <w:br/>
+        <w:t xml:space="preserve">        });</w:t>
+      </w:r>
+      <w:r>
+        <w:rPr>
+          <w:rFonts w:ascii="JetBrains Mono" w:eastAsia="宋体" w:hAnsi="JetBrains Mono" w:cs="宋体"/>
+          <w:color w:val="080808"/>
+          <w:kern w:val="0"/>
+          <w:sz w:val="20"/>
+          <w:szCs w:val="20"/>
+        </w:rPr>
+        <w:br/>
+        <w:t xml:space="preserve">        </w:t>
+      </w:r>
+      <w:r>
+        <w:rPr>
+          <w:rFonts w:ascii="JetBrains Mono" w:eastAsia="宋体" w:hAnsi="JetBrains Mono" w:cs="宋体"/>
+          <w:color w:val="000000"/>
+          <w:kern w:val="0"/>
+          <w:sz w:val="20"/>
+          <w:szCs w:val="20"/>
+        </w:rPr>
+        <w:t>thread2</w:t>
+      </w:r>
+      <w:r>
+        <w:rPr>
+          <w:rFonts w:ascii="JetBrains Mono" w:eastAsia="宋体" w:hAnsi="JetBrains Mono" w:cs="宋体"/>
+          <w:color w:val="080808"/>
+          <w:kern w:val="0"/>
+          <w:sz w:val="20"/>
+          <w:szCs w:val="20"/>
+        </w:rPr>
+        <w:t>.start();</w:t>
+      </w:r>
+      <w:r>
+        <w:rPr>
+          <w:rFonts w:ascii="JetBrains Mono" w:eastAsia="宋体" w:hAnsi="JetBrains Mono" w:cs="宋体"/>
+          <w:color w:val="080808"/>
+          <w:kern w:val="0"/>
+          <w:sz w:val="20"/>
+          <w:szCs w:val="20"/>
+        </w:rPr>
+        <w:br/>
+      </w:r>
+      <w:r>
+        <w:rPr>
+          <w:rFonts w:ascii="JetBrains Mono" w:eastAsia="宋体" w:hAnsi="JetBrains Mono" w:cs="宋体"/>
+          <w:color w:val="080808"/>
+          <w:kern w:val="0"/>
+          <w:sz w:val="20"/>
+          <w:szCs w:val="20"/>
+        </w:rPr>
+        <w:br/>
+        <w:t xml:space="preserve">        </w:t>
+      </w:r>
+      <w:r>
+        <w:rPr>
+          <w:rFonts w:ascii="JetBrains Mono" w:eastAsia="宋体" w:hAnsi="JetBrains Mono" w:cs="宋体"/>
+          <w:color w:val="000000"/>
+          <w:kern w:val="0"/>
+          <w:sz w:val="20"/>
+          <w:szCs w:val="20"/>
+        </w:rPr>
+        <w:t xml:space="preserve">Thread thread3 </w:t>
+      </w:r>
+      <w:r>
+        <w:rPr>
+          <w:rFonts w:ascii="JetBrains Mono" w:eastAsia="宋体" w:hAnsi="JetBrains Mono" w:cs="宋体"/>
+          <w:color w:val="080808"/>
+          <w:kern w:val="0"/>
+          <w:sz w:val="20"/>
+          <w:szCs w:val="20"/>
+        </w:rPr>
+        <w:t xml:space="preserve">= </w:t>
+      </w:r>
+      <w:r>
+        <w:rPr>
+          <w:rFonts w:ascii="JetBrains Mono" w:eastAsia="宋体" w:hAnsi="JetBrains Mono" w:cs="宋体"/>
+          <w:color w:val="0033B3"/>
+          <w:kern w:val="0"/>
+          <w:sz w:val="20"/>
+          <w:szCs w:val="20"/>
+        </w:rPr>
+        <w:t xml:space="preserve">new </w:t>
+      </w:r>
+      <w:r>
+        <w:rPr>
+          <w:rFonts w:ascii="JetBrains Mono" w:eastAsia="宋体" w:hAnsi="JetBrains Mono" w:cs="宋体"/>
+          <w:color w:val="080808"/>
+          <w:kern w:val="0"/>
+          <w:sz w:val="20"/>
+          <w:szCs w:val="20"/>
+        </w:rPr>
+        <w:t>Thread(()-&gt; {</w:t>
+      </w:r>
+      <w:r>
+        <w:rPr>
+          <w:rFonts w:ascii="JetBrains Mono" w:eastAsia="宋体" w:hAnsi="JetBrains Mono" w:cs="宋体"/>
+          <w:color w:val="080808"/>
+          <w:kern w:val="0"/>
+          <w:sz w:val="20"/>
+          <w:szCs w:val="20"/>
+        </w:rPr>
+        <w:br/>
+        <w:t xml:space="preserve">            </w:t>
+      </w:r>
+      <w:r>
+        <w:rPr>
+          <w:rFonts w:ascii="JetBrains Mono" w:eastAsia="宋体" w:hAnsi="JetBrains Mono" w:cs="宋体"/>
+          <w:i/>
+          <w:iCs/>
+          <w:color w:val="871094"/>
+          <w:kern w:val="0"/>
+          <w:sz w:val="20"/>
+          <w:szCs w:val="20"/>
+        </w:rPr>
+        <w:t>log</w:t>
+      </w:r>
+      <w:r>
+        <w:rPr>
+          <w:rFonts w:ascii="JetBrains Mono" w:eastAsia="宋体" w:hAnsi="JetBrains Mono" w:cs="宋体"/>
+          <w:color w:val="080808"/>
+          <w:kern w:val="0"/>
+          <w:sz w:val="20"/>
+          <w:szCs w:val="20"/>
+        </w:rPr>
+        <w:t>.info(</w:t>
+      </w:r>
+      <w:r>
+        <w:rPr>
+          <w:rFonts w:ascii="JetBrains Mono" w:eastAsia="宋体" w:hAnsi="JetBrains Mono" w:cs="宋体"/>
+          <w:color w:val="067D17"/>
+          <w:kern w:val="0"/>
+          <w:sz w:val="20"/>
+          <w:szCs w:val="20"/>
+        </w:rPr>
+        <w:t>"</w:t>
+      </w:r>
+      <w:r>
+        <w:rPr>
+          <w:rFonts w:ascii="宋体" w:eastAsia="宋体" w:hAnsi="宋体" w:cs="宋体" w:hint="eastAsia"/>
+          <w:color w:val="067D17"/>
+          <w:kern w:val="0"/>
+          <w:sz w:val="20"/>
+          <w:szCs w:val="20"/>
+        </w:rPr>
+        <w:t>运行线程</w:t>
+      </w:r>
+      <w:r>
+        <w:rPr>
+          <w:rFonts w:ascii="JetBrains Mono" w:eastAsia="宋体" w:hAnsi="JetBrains Mono" w:cs="宋体"/>
+          <w:color w:val="067D17"/>
+          <w:kern w:val="0"/>
+          <w:sz w:val="20"/>
+          <w:szCs w:val="20"/>
+        </w:rPr>
+        <w:t>3"</w:t>
+      </w:r>
+      <w:r>
+        <w:rPr>
+          <w:rFonts w:ascii="JetBrains Mono" w:eastAsia="宋体" w:hAnsi="JetBrains Mono" w:cs="宋体"/>
+          <w:color w:val="080808"/>
+          <w:kern w:val="0"/>
+          <w:sz w:val="20"/>
+          <w:szCs w:val="20"/>
+        </w:rPr>
+        <w:t>);</w:t>
+      </w:r>
+      <w:r>
+        <w:rPr>
+          <w:rFonts w:ascii="JetBrains Mono" w:eastAsia="宋体" w:hAnsi="JetBrains Mono" w:cs="宋体"/>
+          <w:color w:val="080808"/>
+          <w:kern w:val="0"/>
+          <w:sz w:val="20"/>
+          <w:szCs w:val="20"/>
+        </w:rPr>
+        <w:br/>
+        <w:t xml:space="preserve">        });</w:t>
+      </w:r>
+      <w:r>
+        <w:rPr>
+          <w:rFonts w:ascii="JetBrains Mono" w:eastAsia="宋体" w:hAnsi="JetBrains Mono" w:cs="宋体"/>
+          <w:color w:val="080808"/>
+          <w:kern w:val="0"/>
+          <w:sz w:val="20"/>
+          <w:szCs w:val="20"/>
+        </w:rPr>
+        <w:br/>
+        <w:t xml:space="preserve">        </w:t>
+      </w:r>
+      <w:r>
+        <w:rPr>
+          <w:rFonts w:ascii="JetBrains Mono" w:eastAsia="宋体" w:hAnsi="JetBrains Mono" w:cs="宋体"/>
+          <w:color w:val="000000"/>
+          <w:kern w:val="0"/>
+          <w:sz w:val="20"/>
+          <w:szCs w:val="20"/>
+        </w:rPr>
+        <w:t>thread3</w:t>
+      </w:r>
+      <w:r>
+        <w:rPr>
+          <w:rFonts w:ascii="JetBrains Mono" w:eastAsia="宋体" w:hAnsi="JetBrains Mono" w:cs="宋体"/>
+          <w:color w:val="080808"/>
+          <w:kern w:val="0"/>
+          <w:sz w:val="20"/>
+          <w:szCs w:val="20"/>
+        </w:rPr>
+        <w:t>.start();</w:t>
+      </w:r>
+      <w:r>
+        <w:rPr>
+          <w:rFonts w:ascii="JetBrains Mono" w:eastAsia="宋体" w:hAnsi="JetBrains Mono" w:cs="宋体"/>
+          <w:color w:val="080808"/>
+          <w:kern w:val="0"/>
+          <w:sz w:val="20"/>
+          <w:szCs w:val="20"/>
+        </w:rPr>
+        <w:br/>
+        <w:t xml:space="preserve">    }</w:t>
+      </w:r>
+      <w:r>
+        <w:rPr>
+          <w:rFonts w:ascii="JetBrains Mono" w:eastAsia="宋体" w:hAnsi="JetBrains Mono" w:cs="宋体"/>
+          <w:color w:val="080808"/>
+          <w:kern w:val="0"/>
+          <w:sz w:val="20"/>
+          <w:szCs w:val="20"/>
+        </w:rPr>
+        <w:br/>
+        <w:t>}</w:t>
+      </w:r>
+    </w:p>
+    <w:p>
+      <w:pPr>
+        <w:rPr>
+          <w:rFonts w:ascii="JetBrains Mono" w:eastAsia="宋体" w:hAnsi="JetBrains Mono" w:cs="宋体"/>
+          <w:color w:val="000000"/>
+          <w:kern w:val="0"/>
+          <w:sz w:val="20"/>
+          <w:szCs w:val="20"/>
+        </w:rPr>
+      </w:pPr>
+      <w:r>
+        <w:rPr>
+          <w:rFonts w:hint="eastAsia"/>
+        </w:rPr>
+        <w:t>代码中</w:t>
+      </w:r>
+      <w:r>
+        <w:rPr>
+          <w:rFonts w:ascii="JetBrains Mono" w:eastAsia="宋体" w:hAnsi="JetBrains Mono" w:cs="宋体"/>
+          <w:color w:val="000000"/>
+          <w:kern w:val="0"/>
+          <w:sz w:val="20"/>
+          <w:szCs w:val="20"/>
+        </w:rPr>
+        <w:t>thread</w:t>
+      </w:r>
+      <w:r>
+        <w:rPr>
+          <w:rFonts w:ascii="JetBrains Mono" w:eastAsia="宋体" w:hAnsi="JetBrains Mono" w:cs="宋体"/>
+          <w:color w:val="000000"/>
+          <w:kern w:val="0"/>
+          <w:sz w:val="20"/>
+          <w:szCs w:val="20"/>
+        </w:rPr>
+        <w:t>2</w:t>
+      </w:r>
+      <w:r>
+        <w:rPr>
+          <w:rFonts w:hint="eastAsia"/>
+        </w:rPr>
+        <w:t>中的</w:t>
+      </w:r>
+      <w:r>
+        <w:rPr>
+          <w:rFonts w:hint="eastAsia"/>
+        </w:rPr>
+        <w:t>runnable</w:t>
+      </w:r>
+      <w:r>
+        <w:rPr>
+          <w:rFonts w:hint="eastAsia"/>
+        </w:rPr>
+        <w:t>是通过匿名类来实现，</w:t>
+      </w:r>
+      <w:r>
+        <w:rPr>
+          <w:rFonts w:ascii="JetBrains Mono" w:eastAsia="宋体" w:hAnsi="JetBrains Mono" w:cs="宋体"/>
+          <w:color w:val="000000"/>
+          <w:kern w:val="0"/>
+          <w:sz w:val="20"/>
+          <w:szCs w:val="20"/>
+        </w:rPr>
+        <w:t>thread</w:t>
+      </w:r>
+      <w:r>
+        <w:rPr>
+          <w:rFonts w:ascii="JetBrains Mono" w:eastAsia="宋体" w:hAnsi="JetBrains Mono" w:cs="宋体"/>
+          <w:color w:val="000000"/>
+          <w:kern w:val="0"/>
+          <w:sz w:val="20"/>
+          <w:szCs w:val="20"/>
+        </w:rPr>
+        <w:t>3</w:t>
+      </w:r>
+      <w:r>
+        <w:rPr>
+          <w:rFonts w:ascii="JetBrains Mono" w:eastAsia="宋体" w:hAnsi="JetBrains Mono" w:cs="宋体" w:hint="eastAsia"/>
+          <w:color w:val="000000"/>
+          <w:kern w:val="0"/>
+          <w:sz w:val="20"/>
+          <w:szCs w:val="20"/>
+        </w:rPr>
+        <w:t>是通过</w:t>
+      </w:r>
+      <w:proofErr w:type="spellStart"/>
+      <w:r>
+        <w:rPr>
+          <w:rFonts w:ascii="JetBrains Mono" w:eastAsia="宋体" w:hAnsi="JetBrains Mono" w:cs="宋体" w:hint="eastAsia"/>
+          <w:color w:val="000000"/>
+          <w:kern w:val="0"/>
+          <w:sz w:val="20"/>
+          <w:szCs w:val="20"/>
+        </w:rPr>
+        <w:t>lamda</w:t>
+      </w:r>
+      <w:proofErr w:type="spellEnd"/>
+      <w:r>
+        <w:rPr>
+          <w:rFonts w:ascii="JetBrains Mono" w:eastAsia="宋体" w:hAnsi="JetBrains Mono" w:cs="宋体" w:hint="eastAsia"/>
+          <w:color w:val="000000"/>
+          <w:kern w:val="0"/>
+          <w:sz w:val="20"/>
+          <w:szCs w:val="20"/>
+        </w:rPr>
+        <w:t>表达式实现。</w:t>
+      </w:r>
+    </w:p>
+    <w:p>
+      <w:pPr>
+        <w:rPr>
+          <w:rFonts w:ascii="JetBrains Mono" w:eastAsia="宋体" w:hAnsi="JetBrains Mono" w:cs="宋体"/>
+          <w:color w:val="000000"/>
+          <w:kern w:val="0"/>
+          <w:sz w:val="20"/>
+          <w:szCs w:val="20"/>
+        </w:rPr>
+      </w:pPr>
+    </w:p>
+    <w:p>
+      <w:pPr>
+        <w:rPr>
+          <w:rFonts w:ascii="JetBrains Mono" w:eastAsia="宋体" w:hAnsi="JetBrains Mono" w:cs="宋体"/>
+          <w:color w:val="000000"/>
+          <w:kern w:val="0"/>
+          <w:sz w:val="20"/>
+          <w:szCs w:val="20"/>
+        </w:rPr>
+      </w:pPr>
+      <w:r>
+        <w:rPr>
+          <w:rFonts w:ascii="JetBrains Mono" w:eastAsia="宋体" w:hAnsi="JetBrains Mono" w:cs="宋体" w:hint="eastAsia"/>
+          <w:color w:val="000000"/>
+          <w:kern w:val="0"/>
+          <w:sz w:val="20"/>
+          <w:szCs w:val="20"/>
+        </w:rPr>
+        <w:t>Runnable</w:t>
+      </w:r>
+      <w:r>
+        <w:rPr>
+          <w:rFonts w:ascii="JetBrains Mono" w:eastAsia="宋体" w:hAnsi="JetBrains Mono" w:cs="宋体" w:hint="eastAsia"/>
+          <w:color w:val="000000"/>
+          <w:kern w:val="0"/>
+          <w:sz w:val="20"/>
+          <w:szCs w:val="20"/>
+        </w:rPr>
+        <w:t>实现的好处</w:t>
+      </w:r>
+    </w:p>
+    <w:p>
+      <w:pPr>
+        <w:rPr>
+          <w:rFonts w:ascii="JetBrains Mono" w:eastAsia="宋体" w:hAnsi="JetBrains Mono" w:cs="宋体"/>
+          <w:color w:val="000000"/>
+          <w:kern w:val="0"/>
+          <w:sz w:val="20"/>
+          <w:szCs w:val="20"/>
+        </w:rPr>
+      </w:pPr>
+      <w:r>
+        <w:rPr>
+          <w:rFonts w:ascii="JetBrains Mono" w:eastAsia="宋体" w:hAnsi="JetBrains Mono" w:cs="宋体" w:hint="eastAsia"/>
+          <w:color w:val="000000"/>
+          <w:kern w:val="0"/>
+          <w:sz w:val="20"/>
+          <w:szCs w:val="20"/>
+        </w:rPr>
+        <w:t>1</w:t>
+      </w:r>
+      <w:r>
+        <w:rPr>
+          <w:rFonts w:ascii="JetBrains Mono" w:eastAsia="宋体" w:hAnsi="JetBrains Mono" w:cs="宋体" w:hint="eastAsia"/>
+          <w:color w:val="000000"/>
+          <w:kern w:val="0"/>
+          <w:sz w:val="20"/>
+          <w:szCs w:val="20"/>
+        </w:rPr>
+        <w:t>、实现的是接口，还可以继承其他类</w:t>
+      </w:r>
+    </w:p>
+    <w:p>
+      <w:r>
+        <w:t>2</w:t>
+      </w:r>
+      <w:r>
+        <w:rPr>
+          <w:rFonts w:hint="eastAsia"/>
+        </w:rPr>
+        <w:t>、</w:t>
+      </w:r>
+      <w:r>
+        <w:rPr>
+          <w:rFonts w:hint="eastAsia"/>
+        </w:rPr>
+        <w:t>Runn</w:t>
+      </w:r>
+      <w:r>
+        <w:t>able</w:t>
+      </w:r>
+      <w:r>
+        <w:rPr>
+          <w:rFonts w:hint="eastAsia"/>
+        </w:rPr>
+        <w:t>的实例化对象可以传递到多个线程中，处理共享资源很方便</w:t>
+      </w:r>
+    </w:p>
+    <w:p>
+      <w:pPr>
+        <w:rPr>
+          <w:rFonts w:hint="eastAsia"/>
+        </w:rPr>
+      </w:pPr>
+      <w:r>
+        <w:rPr>
+          <w:rFonts w:hint="eastAsia"/>
+        </w:rPr>
+        <w:t>缺点是实现比</w:t>
+      </w:r>
+      <w:r>
+        <w:rPr>
+          <w:rFonts w:hint="eastAsia"/>
+        </w:rPr>
+        <w:t>Thread</w:t>
+      </w:r>
+      <w:r>
+        <w:rPr>
+          <w:rFonts w:hint="eastAsia"/>
+        </w:rPr>
+        <w:t>要复杂一点</w:t>
+      </w:r>
+    </w:p>
+    <w:p/>
+    <w:p>
+      <w:pPr>
+        <w:rPr>
+          <w:rFonts w:ascii="JetBrains Mono" w:hAnsi="JetBrains Mono"/>
+          <w:color w:val="000000"/>
+          <w:sz w:val="20"/>
+          <w:szCs w:val="20"/>
+        </w:rPr>
+      </w:pPr>
+      <w:r>
+        <w:rPr>
+          <w:rFonts w:hint="eastAsia"/>
+        </w:rPr>
+        <w:t>三、</w:t>
+      </w:r>
+      <w:r>
+        <w:rPr>
+          <w:rFonts w:hint="eastAsia"/>
+        </w:rPr>
+        <w:t>实现</w:t>
+      </w:r>
+      <w:r>
+        <w:rPr>
+          <w:rFonts w:ascii="JetBrains Mono" w:hAnsi="JetBrains Mono"/>
+          <w:color w:val="000000"/>
+          <w:sz w:val="20"/>
+          <w:szCs w:val="20"/>
+        </w:rPr>
+        <w:t>Callable</w:t>
+      </w:r>
+      <w:r>
+        <w:rPr>
+          <w:rFonts w:ascii="JetBrains Mono" w:hAnsi="JetBrains Mono" w:hint="eastAsia"/>
+          <w:color w:val="000000"/>
+          <w:sz w:val="20"/>
+          <w:szCs w:val="20"/>
+        </w:rPr>
+        <w:t>接口</w:t>
+      </w:r>
+    </w:p>
+    <w:p>
+      <w:pPr>
+        <w:rPr>
+          <w:rFonts w:ascii="JetBrains Mono" w:hAnsi="JetBrains Mono"/>
+          <w:color w:val="000000"/>
+          <w:sz w:val="20"/>
+          <w:szCs w:val="20"/>
+        </w:rPr>
+      </w:pPr>
+      <w:r>
+        <w:rPr>
+          <w:rFonts w:ascii="JetBrains Mono" w:hAnsi="JetBrains Mono" w:hint="eastAsia"/>
+          <w:color w:val="000000"/>
+          <w:sz w:val="20"/>
+          <w:szCs w:val="20"/>
+        </w:rPr>
+        <w:t>通过</w:t>
+      </w:r>
+      <w:r>
+        <w:rPr>
+          <w:rFonts w:ascii="JetBrains Mono" w:hAnsi="JetBrains Mono"/>
+          <w:color w:val="000000"/>
+          <w:sz w:val="20"/>
+          <w:szCs w:val="20"/>
+        </w:rPr>
+        <w:t>Callable</w:t>
+      </w:r>
+      <w:r>
+        <w:rPr>
+          <w:rFonts w:ascii="JetBrains Mono" w:hAnsi="JetBrains Mono" w:hint="eastAsia"/>
+          <w:color w:val="000000"/>
+          <w:sz w:val="20"/>
+          <w:szCs w:val="20"/>
+        </w:rPr>
+        <w:t>需要以下步骤</w:t>
+      </w:r>
+    </w:p>
+    <w:p>
+      <w:pPr>
+        <w:rPr>
+          <w:rFonts w:ascii="JetBrains Mono" w:hAnsi="JetBrains Mono"/>
+          <w:color w:val="000000"/>
+          <w:sz w:val="20"/>
+          <w:szCs w:val="20"/>
+        </w:rPr>
+      </w:pPr>
+      <w:r>
+        <w:rPr>
+          <w:rFonts w:ascii="JetBrains Mono" w:hAnsi="JetBrains Mono" w:hint="eastAsia"/>
+          <w:color w:val="000000"/>
+          <w:sz w:val="20"/>
+          <w:szCs w:val="20"/>
+        </w:rPr>
+        <w:t>1</w:t>
+      </w:r>
+      <w:r>
+        <w:rPr>
+          <w:rFonts w:ascii="JetBrains Mono" w:hAnsi="JetBrains Mono" w:hint="eastAsia"/>
+          <w:color w:val="000000"/>
+          <w:sz w:val="20"/>
+          <w:szCs w:val="20"/>
+        </w:rPr>
+        <w:t>、实现</w:t>
+      </w:r>
+      <w:r>
+        <w:rPr>
+          <w:rFonts w:ascii="JetBrains Mono" w:hAnsi="JetBrains Mono"/>
+          <w:color w:val="000000"/>
+          <w:sz w:val="20"/>
+          <w:szCs w:val="20"/>
+        </w:rPr>
+        <w:t>Callable</w:t>
+      </w:r>
+      <w:r>
+        <w:rPr>
+          <w:rFonts w:ascii="JetBrains Mono" w:hAnsi="JetBrains Mono" w:hint="eastAsia"/>
+          <w:color w:val="000000"/>
+          <w:sz w:val="20"/>
+          <w:szCs w:val="20"/>
+        </w:rPr>
+        <w:t>接口对象，并实例化</w:t>
+      </w:r>
     </w:p>
     <w:p>
       <w:pPr>
         <w:pStyle w:val="HTML"/>
         <w:shd w:val="clear" w:color="auto" w:fill="FFFFFF"/>
         <w:rPr>
+          <w:rFonts w:ascii="JetBrains Mono" w:hAnsi="JetBrains Mono"/>
+          <w:color w:val="000000"/>
+          <w:sz w:val="20"/>
+          <w:szCs w:val="20"/>
+        </w:rPr>
+      </w:pPr>
+      <w:r>
+        <w:rPr>
+          <w:rFonts w:hint="eastAsia"/>
+        </w:rPr>
+        <w:t>2、将实例化对象，传递到</w:t>
+      </w:r>
+      <w:proofErr w:type="spellStart"/>
+      <w:r>
+        <w:rPr>
+          <w:rFonts w:ascii="JetBrains Mono" w:hAnsi="JetBrains Mono"/>
+          <w:color w:val="000000"/>
+          <w:sz w:val="20"/>
+          <w:szCs w:val="20"/>
+        </w:rPr>
+        <w:t>FutureTask</w:t>
+      </w:r>
+      <w:proofErr w:type="spellEnd"/>
+      <w:r>
+        <w:rPr>
           <w:rFonts w:ascii="JetBrains Mono" w:hAnsi="JetBrains Mono" w:hint="eastAsia"/>
-          <w:color w:val="080808"/>
+          <w:color w:val="000000"/>
+          <w:sz w:val="20"/>
+          <w:szCs w:val="20"/>
+        </w:rPr>
+        <w:t>实例化对象中</w:t>
+      </w:r>
+    </w:p>
+    <w:p>
+      <w:pPr>
+        <w:pStyle w:val="HTML"/>
+        <w:shd w:val="clear" w:color="auto" w:fill="FFFFFF"/>
+        <w:rPr>
+          <w:rFonts w:ascii="JetBrains Mono" w:hAnsi="JetBrains Mono"/>
+          <w:color w:val="000000"/>
           <w:sz w:val="20"/>
           <w:szCs w:val="20"/>
         </w:rPr>
@@ -698,8 +2597,18 @@
           <w:sz w:val="20"/>
           <w:szCs w:val="20"/>
         </w:rPr>
-        <w:t>一</w:t>
-      </w:r>
+        <w:t>3</w:t>
+      </w:r>
+      <w:r>
+        <w:rPr>
+          <w:rFonts w:ascii="JetBrains Mono" w:hAnsi="JetBrains Mono" w:hint="eastAsia"/>
+          <w:color w:val="000000"/>
+          <w:sz w:val="20"/>
+          <w:szCs w:val="20"/>
+        </w:rPr>
+        <w:t>、将</w:t>
+      </w:r>
+      <w:proofErr w:type="spellStart"/>
       <w:r>
         <w:rPr>
           <w:rFonts w:ascii="JetBrains Mono" w:hAnsi="JetBrains Mono"/>
@@ -707,28 +2616,1523 @@
           <w:sz w:val="20"/>
           <w:szCs w:val="20"/>
         </w:rPr>
-        <w:t>、</w:t>
-      </w:r>
-      <w:r>
+        <w:t>FutureTask</w:t>
+      </w:r>
+      <w:proofErr w:type="spellEnd"/>
+      <w:r>
+        <w:rPr>
+          <w:rFonts w:ascii="JetBrains Mono" w:hAnsi="JetBrains Mono" w:hint="eastAsia"/>
+          <w:color w:val="000000"/>
+          <w:sz w:val="20"/>
+          <w:szCs w:val="20"/>
+        </w:rPr>
+        <w:t>对象，传递到</w:t>
+      </w:r>
+      <w:r>
+        <w:rPr>
+          <w:rFonts w:ascii="JetBrains Mono" w:hAnsi="JetBrains Mono" w:hint="eastAsia"/>
+          <w:color w:val="000000"/>
+          <w:sz w:val="20"/>
+          <w:szCs w:val="20"/>
+        </w:rPr>
+        <w:t>Thread</w:t>
+      </w:r>
+      <w:r>
+        <w:rPr>
+          <w:rFonts w:ascii="JetBrains Mono" w:hAnsi="JetBrains Mono" w:hint="eastAsia"/>
+          <w:color w:val="000000"/>
+          <w:sz w:val="20"/>
+          <w:szCs w:val="20"/>
+        </w:rPr>
+        <w:t>中，并启动线程</w:t>
+      </w:r>
+    </w:p>
+    <w:p>
+      <w:pPr>
+        <w:pStyle w:val="HTML"/>
+        <w:shd w:val="clear" w:color="auto" w:fill="FFFFFF"/>
         <w:rPr>
           <w:rFonts w:ascii="JetBrains Mono" w:hAnsi="JetBrains Mono"/>
           <w:color w:val="000000"/>
           <w:sz w:val="20"/>
           <w:szCs w:val="20"/>
         </w:rPr>
+      </w:pPr>
+    </w:p>
+    <w:p>
+      <w:pPr>
+        <w:pStyle w:val="HTML"/>
+        <w:shd w:val="clear" w:color="auto" w:fill="FFFFFF"/>
+        <w:rPr>
+          <w:rFonts w:ascii="JetBrains Mono" w:hAnsi="JetBrains Mono"/>
+          <w:color w:val="000000"/>
+          <w:sz w:val="20"/>
+          <w:szCs w:val="20"/>
+        </w:rPr>
+      </w:pPr>
+      <w:r>
+        <w:rPr>
+          <w:rFonts w:ascii="JetBrains Mono" w:hAnsi="JetBrains Mono" w:hint="eastAsia"/>
+          <w:color w:val="000000"/>
+          <w:sz w:val="20"/>
+          <w:szCs w:val="20"/>
+        </w:rPr>
+        <w:t>使用</w:t>
+      </w:r>
+      <w:r>
+        <w:rPr>
+          <w:rFonts w:ascii="JetBrains Mono" w:hAnsi="JetBrains Mono"/>
+          <w:color w:val="000000"/>
+          <w:sz w:val="20"/>
+          <w:szCs w:val="20"/>
+        </w:rPr>
+        <w:t>Callable</w:t>
+      </w:r>
+      <w:r>
+        <w:rPr>
+          <w:rFonts w:ascii="JetBrains Mono" w:hAnsi="JetBrains Mono" w:hint="eastAsia"/>
+          <w:color w:val="000000"/>
+          <w:sz w:val="20"/>
+          <w:szCs w:val="20"/>
+        </w:rPr>
+        <w:t>实现的线程可以在任务结束有返回值，可以很好地监听任务状态。</w:t>
+      </w:r>
+    </w:p>
+    <w:p>
+      <w:pPr>
+        <w:pStyle w:val="HTML"/>
+        <w:shd w:val="clear" w:color="auto" w:fill="FFFFFF"/>
+        <w:rPr>
+          <w:rFonts w:ascii="JetBrains Mono" w:hAnsi="JetBrains Mono"/>
+          <w:color w:val="000000"/>
+          <w:sz w:val="20"/>
+          <w:szCs w:val="20"/>
+        </w:rPr>
+      </w:pPr>
+    </w:p>
+    <w:p>
+      <w:pPr>
+        <w:pStyle w:val="HTML"/>
+        <w:shd w:val="clear" w:color="auto" w:fill="FFFFFF"/>
+        <w:rPr>
+          <w:rFonts w:ascii="JetBrains Mono" w:hAnsi="JetBrains Mono"/>
+          <w:color w:val="000000"/>
+          <w:sz w:val="20"/>
+          <w:szCs w:val="20"/>
+        </w:rPr>
+      </w:pPr>
+      <w:r>
+        <w:rPr>
+          <w:rFonts w:ascii="JetBrains Mono" w:hAnsi="JetBrains Mono" w:hint="eastAsia"/>
+          <w:color w:val="000000"/>
+          <w:sz w:val="20"/>
+          <w:szCs w:val="20"/>
+        </w:rPr>
+        <w:t>让我们具体实现一下</w:t>
+      </w:r>
+    </w:p>
+    <w:p>
+      <w:pPr>
+        <w:widowControl/>
+        <w:shd w:val="clear" w:color="auto" w:fill="FFFFFF"/>
+        <w:tabs>
+          <w:tab w:val="left" w:pos="916"/>
+          <w:tab w:val="left" w:pos="1832"/>
+          <w:tab w:val="left" w:pos="2748"/>
+          <w:tab w:val="left" w:pos="3664"/>
+          <w:tab w:val="left" w:pos="4580"/>
+          <w:tab w:val="left" w:pos="5496"/>
+          <w:tab w:val="left" w:pos="6412"/>
+          <w:tab w:val="left" w:pos="7328"/>
+          <w:tab w:val="left" w:pos="8244"/>
+          <w:tab w:val="left" w:pos="9160"/>
+          <w:tab w:val="left" w:pos="10076"/>
+          <w:tab w:val="left" w:pos="10992"/>
+          <w:tab w:val="left" w:pos="11908"/>
+          <w:tab w:val="left" w:pos="12824"/>
+          <w:tab w:val="left" w:pos="13740"/>
+          <w:tab w:val="left" w:pos="14656"/>
+        </w:tabs>
+        <w:jc w:val="left"/>
+        <w:rPr>
+          <w:rFonts w:ascii="JetBrains Mono" w:eastAsia="宋体" w:hAnsi="JetBrains Mono" w:cs="宋体"/>
+          <w:color w:val="080808"/>
+          <w:kern w:val="0"/>
+          <w:sz w:val="20"/>
+          <w:szCs w:val="20"/>
+        </w:rPr>
+      </w:pPr>
+      <w:r>
+        <w:rPr>
+          <w:rFonts w:ascii="JetBrains Mono" w:eastAsia="宋体" w:hAnsi="JetBrains Mono" w:cs="宋体"/>
+          <w:color w:val="9E880D"/>
+          <w:kern w:val="0"/>
+          <w:sz w:val="20"/>
+          <w:szCs w:val="20"/>
+        </w:rPr>
+        <w:t>@Slf4j</w:t>
+      </w:r>
+      <w:r>
+        <w:rPr>
+          <w:rFonts w:ascii="JetBrains Mono" w:eastAsia="宋体" w:hAnsi="JetBrains Mono" w:cs="宋体"/>
+          <w:color w:val="9E880D"/>
+          <w:kern w:val="0"/>
+          <w:sz w:val="20"/>
+          <w:szCs w:val="20"/>
+        </w:rPr>
+        <w:br/>
+      </w:r>
+      <w:r>
+        <w:rPr>
+          <w:rFonts w:ascii="JetBrains Mono" w:eastAsia="宋体" w:hAnsi="JetBrains Mono" w:cs="宋体"/>
+          <w:color w:val="0033B3"/>
+          <w:kern w:val="0"/>
+          <w:sz w:val="20"/>
+          <w:szCs w:val="20"/>
+        </w:rPr>
+        <w:t xml:space="preserve">public class </w:t>
+      </w:r>
+      <w:r>
+        <w:rPr>
+          <w:rFonts w:ascii="JetBrains Mono" w:eastAsia="宋体" w:hAnsi="JetBrains Mono" w:cs="宋体"/>
+          <w:color w:val="000000"/>
+          <w:kern w:val="0"/>
+          <w:sz w:val="20"/>
+          <w:szCs w:val="20"/>
+        </w:rPr>
+        <w:t xml:space="preserve">MgDemo202063003 </w:t>
+      </w:r>
+      <w:r>
+        <w:rPr>
+          <w:rFonts w:ascii="JetBrains Mono" w:eastAsia="宋体" w:hAnsi="JetBrains Mono" w:cs="宋体"/>
+          <w:color w:val="0033B3"/>
+          <w:kern w:val="0"/>
+          <w:sz w:val="20"/>
+          <w:szCs w:val="20"/>
+        </w:rPr>
+        <w:t xml:space="preserve">implements </w:t>
+      </w:r>
+      <w:r>
+        <w:rPr>
+          <w:rFonts w:ascii="JetBrains Mono" w:eastAsia="宋体" w:hAnsi="JetBrains Mono" w:cs="宋体"/>
+          <w:color w:val="000000"/>
+          <w:kern w:val="0"/>
+          <w:sz w:val="20"/>
+          <w:szCs w:val="20"/>
+        </w:rPr>
+        <w:t>Callable</w:t>
+      </w:r>
+      <w:r>
+        <w:rPr>
+          <w:rFonts w:ascii="JetBrains Mono" w:eastAsia="宋体" w:hAnsi="JetBrains Mono" w:cs="宋体"/>
+          <w:color w:val="080808"/>
+          <w:kern w:val="0"/>
+          <w:sz w:val="20"/>
+          <w:szCs w:val="20"/>
+        </w:rPr>
+        <w:t>&lt;</w:t>
+      </w:r>
+      <w:r>
+        <w:rPr>
+          <w:rFonts w:ascii="JetBrains Mono" w:eastAsia="宋体" w:hAnsi="JetBrains Mono" w:cs="宋体"/>
+          <w:color w:val="000000"/>
+          <w:kern w:val="0"/>
+          <w:sz w:val="20"/>
+          <w:szCs w:val="20"/>
+        </w:rPr>
+        <w:t>String</w:t>
+      </w:r>
+      <w:r>
+        <w:rPr>
+          <w:rFonts w:ascii="JetBrains Mono" w:eastAsia="宋体" w:hAnsi="JetBrains Mono" w:cs="宋体"/>
+          <w:color w:val="080808"/>
+          <w:kern w:val="0"/>
+          <w:sz w:val="20"/>
+          <w:szCs w:val="20"/>
+        </w:rPr>
+        <w:t>&gt; {</w:t>
+      </w:r>
+      <w:r>
+        <w:rPr>
+          <w:rFonts w:ascii="JetBrains Mono" w:eastAsia="宋体" w:hAnsi="JetBrains Mono" w:cs="宋体"/>
+          <w:color w:val="080808"/>
+          <w:kern w:val="0"/>
+          <w:sz w:val="20"/>
+          <w:szCs w:val="20"/>
+        </w:rPr>
+        <w:br/>
+        <w:t xml:space="preserve">    </w:t>
+      </w:r>
+      <w:r>
+        <w:rPr>
+          <w:rFonts w:ascii="JetBrains Mono" w:eastAsia="宋体" w:hAnsi="JetBrains Mono" w:cs="宋体"/>
+          <w:color w:val="9E880D"/>
+          <w:kern w:val="0"/>
+          <w:sz w:val="20"/>
+          <w:szCs w:val="20"/>
+        </w:rPr>
+        <w:t>@Override</w:t>
+      </w:r>
+      <w:r>
+        <w:rPr>
+          <w:rFonts w:ascii="JetBrains Mono" w:eastAsia="宋体" w:hAnsi="JetBrains Mono" w:cs="宋体"/>
+          <w:color w:val="9E880D"/>
+          <w:kern w:val="0"/>
+          <w:sz w:val="20"/>
+          <w:szCs w:val="20"/>
+        </w:rPr>
+        <w:br/>
+        <w:t xml:space="preserve">    </w:t>
+      </w:r>
+      <w:r>
+        <w:rPr>
+          <w:rFonts w:ascii="JetBrains Mono" w:eastAsia="宋体" w:hAnsi="JetBrains Mono" w:cs="宋体"/>
+          <w:color w:val="0033B3"/>
+          <w:kern w:val="0"/>
+          <w:sz w:val="20"/>
+          <w:szCs w:val="20"/>
+        </w:rPr>
+        <w:t xml:space="preserve">public </w:t>
+      </w:r>
+      <w:r>
+        <w:rPr>
+          <w:rFonts w:ascii="JetBrains Mono" w:eastAsia="宋体" w:hAnsi="JetBrains Mono" w:cs="宋体"/>
+          <w:color w:val="000000"/>
+          <w:kern w:val="0"/>
+          <w:sz w:val="20"/>
+          <w:szCs w:val="20"/>
+        </w:rPr>
+        <w:t xml:space="preserve">String </w:t>
+      </w:r>
+      <w:r>
+        <w:rPr>
+          <w:rFonts w:ascii="JetBrains Mono" w:eastAsia="宋体" w:hAnsi="JetBrains Mono" w:cs="宋体"/>
+          <w:color w:val="00627A"/>
+          <w:kern w:val="0"/>
+          <w:sz w:val="20"/>
+          <w:szCs w:val="20"/>
+        </w:rPr>
+        <w:t>call</w:t>
+      </w:r>
+      <w:r>
+        <w:rPr>
+          <w:rFonts w:ascii="JetBrains Mono" w:eastAsia="宋体" w:hAnsi="JetBrains Mono" w:cs="宋体"/>
+          <w:color w:val="080808"/>
+          <w:kern w:val="0"/>
+          <w:sz w:val="20"/>
+          <w:szCs w:val="20"/>
+        </w:rPr>
+        <w:t xml:space="preserve">() </w:t>
+      </w:r>
+      <w:r>
+        <w:rPr>
+          <w:rFonts w:ascii="JetBrains Mono" w:eastAsia="宋体" w:hAnsi="JetBrains Mono" w:cs="宋体"/>
+          <w:color w:val="0033B3"/>
+          <w:kern w:val="0"/>
+          <w:sz w:val="20"/>
+          <w:szCs w:val="20"/>
+        </w:rPr>
+        <w:t xml:space="preserve">throws </w:t>
+      </w:r>
+      <w:r>
+        <w:rPr>
+          <w:rFonts w:ascii="JetBrains Mono" w:eastAsia="宋体" w:hAnsi="JetBrains Mono" w:cs="宋体"/>
+          <w:color w:val="000000"/>
+          <w:kern w:val="0"/>
+          <w:sz w:val="20"/>
+          <w:szCs w:val="20"/>
+        </w:rPr>
+        <w:t xml:space="preserve">Exception </w:t>
+      </w:r>
+      <w:r>
+        <w:rPr>
+          <w:rFonts w:ascii="JetBrains Mono" w:eastAsia="宋体" w:hAnsi="JetBrains Mono" w:cs="宋体"/>
+          <w:color w:val="080808"/>
+          <w:kern w:val="0"/>
+          <w:sz w:val="20"/>
+          <w:szCs w:val="20"/>
+        </w:rPr>
+        <w:t>{</w:t>
+      </w:r>
+      <w:r>
+        <w:rPr>
+          <w:rFonts w:ascii="JetBrains Mono" w:eastAsia="宋体" w:hAnsi="JetBrains Mono" w:cs="宋体"/>
+          <w:color w:val="080808"/>
+          <w:kern w:val="0"/>
+          <w:sz w:val="20"/>
+          <w:szCs w:val="20"/>
+        </w:rPr>
+        <w:br/>
+        <w:t xml:space="preserve">        </w:t>
+      </w:r>
+      <w:proofErr w:type="spellStart"/>
+      <w:r>
+        <w:rPr>
+          <w:rFonts w:ascii="JetBrains Mono" w:eastAsia="宋体" w:hAnsi="JetBrains Mono" w:cs="宋体"/>
+          <w:color w:val="000000"/>
+          <w:kern w:val="0"/>
+          <w:sz w:val="20"/>
+          <w:szCs w:val="20"/>
+        </w:rPr>
         <w:t>Thread</w:t>
       </w:r>
       <w:r>
         <w:rPr>
+          <w:rFonts w:ascii="JetBrains Mono" w:eastAsia="宋体" w:hAnsi="JetBrains Mono" w:cs="宋体"/>
+          <w:color w:val="080808"/>
+          <w:kern w:val="0"/>
+          <w:sz w:val="20"/>
+          <w:szCs w:val="20"/>
+        </w:rPr>
+        <w:t>.</w:t>
+      </w:r>
+      <w:r>
+        <w:rPr>
+          <w:rFonts w:ascii="JetBrains Mono" w:eastAsia="宋体" w:hAnsi="JetBrains Mono" w:cs="宋体"/>
+          <w:i/>
+          <w:iCs/>
+          <w:color w:val="080808"/>
+          <w:kern w:val="0"/>
+          <w:sz w:val="20"/>
+          <w:szCs w:val="20"/>
+        </w:rPr>
+        <w:t>sleep</w:t>
+      </w:r>
+      <w:proofErr w:type="spellEnd"/>
+      <w:r>
+        <w:rPr>
+          <w:rFonts w:ascii="JetBrains Mono" w:eastAsia="宋体" w:hAnsi="JetBrains Mono" w:cs="宋体"/>
+          <w:color w:val="080808"/>
+          <w:kern w:val="0"/>
+          <w:sz w:val="20"/>
+          <w:szCs w:val="20"/>
+        </w:rPr>
+        <w:t>(</w:t>
+      </w:r>
+      <w:r>
+        <w:rPr>
+          <w:rFonts w:ascii="JetBrains Mono" w:eastAsia="宋体" w:hAnsi="JetBrains Mono" w:cs="宋体"/>
+          <w:color w:val="1750EB"/>
+          <w:kern w:val="0"/>
+          <w:sz w:val="20"/>
+          <w:szCs w:val="20"/>
+        </w:rPr>
+        <w:t>1000</w:t>
+      </w:r>
+      <w:r>
+        <w:rPr>
+          <w:rFonts w:ascii="JetBrains Mono" w:eastAsia="宋体" w:hAnsi="JetBrains Mono" w:cs="宋体"/>
+          <w:color w:val="080808"/>
+          <w:kern w:val="0"/>
+          <w:sz w:val="20"/>
+          <w:szCs w:val="20"/>
+        </w:rPr>
+        <w:t>*</w:t>
+      </w:r>
+      <w:r>
+        <w:rPr>
+          <w:rFonts w:ascii="JetBrains Mono" w:eastAsia="宋体" w:hAnsi="JetBrains Mono" w:cs="宋体"/>
+          <w:color w:val="1750EB"/>
+          <w:kern w:val="0"/>
+          <w:sz w:val="20"/>
+          <w:szCs w:val="20"/>
+        </w:rPr>
+        <w:t>5</w:t>
+      </w:r>
+      <w:r>
+        <w:rPr>
+          <w:rFonts w:ascii="JetBrains Mono" w:eastAsia="宋体" w:hAnsi="JetBrains Mono" w:cs="宋体"/>
+          <w:color w:val="080808"/>
+          <w:kern w:val="0"/>
+          <w:sz w:val="20"/>
+          <w:szCs w:val="20"/>
+        </w:rPr>
+        <w:t>);</w:t>
+      </w:r>
+      <w:r>
+        <w:rPr>
+          <w:rFonts w:ascii="JetBrains Mono" w:eastAsia="宋体" w:hAnsi="JetBrains Mono" w:cs="宋体"/>
+          <w:color w:val="080808"/>
+          <w:kern w:val="0"/>
+          <w:sz w:val="20"/>
+          <w:szCs w:val="20"/>
+        </w:rPr>
+        <w:br/>
+        <w:t xml:space="preserve">        </w:t>
+      </w:r>
+      <w:r>
+        <w:rPr>
+          <w:rFonts w:ascii="JetBrains Mono" w:eastAsia="宋体" w:hAnsi="JetBrains Mono" w:cs="宋体"/>
+          <w:color w:val="0033B3"/>
+          <w:kern w:val="0"/>
+          <w:sz w:val="20"/>
+          <w:szCs w:val="20"/>
+        </w:rPr>
+        <w:t xml:space="preserve">return </w:t>
+      </w:r>
+      <w:proofErr w:type="spellStart"/>
+      <w:r>
+        <w:rPr>
+          <w:rFonts w:ascii="JetBrains Mono" w:eastAsia="宋体" w:hAnsi="JetBrains Mono" w:cs="宋体"/>
+          <w:color w:val="000000"/>
+          <w:kern w:val="0"/>
+          <w:sz w:val="20"/>
+          <w:szCs w:val="20"/>
+        </w:rPr>
+        <w:t>Thread</w:t>
+      </w:r>
+      <w:r>
+        <w:rPr>
+          <w:rFonts w:ascii="JetBrains Mono" w:eastAsia="宋体" w:hAnsi="JetBrains Mono" w:cs="宋体"/>
+          <w:color w:val="080808"/>
+          <w:kern w:val="0"/>
+          <w:sz w:val="20"/>
+          <w:szCs w:val="20"/>
+        </w:rPr>
+        <w:t>.</w:t>
+      </w:r>
+      <w:r>
+        <w:rPr>
+          <w:rFonts w:ascii="JetBrains Mono" w:eastAsia="宋体" w:hAnsi="JetBrains Mono" w:cs="宋体"/>
+          <w:i/>
+          <w:iCs/>
+          <w:color w:val="080808"/>
+          <w:kern w:val="0"/>
+          <w:sz w:val="20"/>
+          <w:szCs w:val="20"/>
+        </w:rPr>
+        <w:t>currentThread</w:t>
+      </w:r>
+      <w:proofErr w:type="spellEnd"/>
+      <w:r>
+        <w:rPr>
+          <w:rFonts w:ascii="JetBrains Mono" w:eastAsia="宋体" w:hAnsi="JetBrains Mono" w:cs="宋体"/>
+          <w:color w:val="080808"/>
+          <w:kern w:val="0"/>
+          <w:sz w:val="20"/>
+          <w:szCs w:val="20"/>
+        </w:rPr>
+        <w:t>().</w:t>
+      </w:r>
+      <w:proofErr w:type="spellStart"/>
+      <w:r>
+        <w:rPr>
+          <w:rFonts w:ascii="JetBrains Mono" w:eastAsia="宋体" w:hAnsi="JetBrains Mono" w:cs="宋体"/>
+          <w:color w:val="080808"/>
+          <w:kern w:val="0"/>
+          <w:sz w:val="20"/>
+          <w:szCs w:val="20"/>
+        </w:rPr>
+        <w:t>getName</w:t>
+      </w:r>
+      <w:proofErr w:type="spellEnd"/>
+      <w:r>
+        <w:rPr>
+          <w:rFonts w:ascii="JetBrains Mono" w:eastAsia="宋体" w:hAnsi="JetBrains Mono" w:cs="宋体"/>
+          <w:color w:val="080808"/>
+          <w:kern w:val="0"/>
+          <w:sz w:val="20"/>
+          <w:szCs w:val="20"/>
+        </w:rPr>
+        <w:t>() +</w:t>
+      </w:r>
+      <w:r>
+        <w:rPr>
+          <w:rFonts w:ascii="JetBrains Mono" w:eastAsia="宋体" w:hAnsi="JetBrains Mono" w:cs="宋体"/>
+          <w:color w:val="067D17"/>
+          <w:kern w:val="0"/>
+          <w:sz w:val="20"/>
+          <w:szCs w:val="20"/>
+        </w:rPr>
+        <w:t>" task finish"</w:t>
+      </w:r>
+      <w:r>
+        <w:rPr>
+          <w:rFonts w:ascii="JetBrains Mono" w:eastAsia="宋体" w:hAnsi="JetBrains Mono" w:cs="宋体"/>
+          <w:color w:val="080808"/>
+          <w:kern w:val="0"/>
+          <w:sz w:val="20"/>
+          <w:szCs w:val="20"/>
+        </w:rPr>
+        <w:t>;</w:t>
+      </w:r>
+      <w:r>
+        <w:rPr>
+          <w:rFonts w:ascii="JetBrains Mono" w:eastAsia="宋体" w:hAnsi="JetBrains Mono" w:cs="宋体"/>
+          <w:color w:val="080808"/>
+          <w:kern w:val="0"/>
+          <w:sz w:val="20"/>
+          <w:szCs w:val="20"/>
+        </w:rPr>
+        <w:br/>
+        <w:t xml:space="preserve">    }</w:t>
+      </w:r>
+      <w:r>
+        <w:rPr>
+          <w:rFonts w:ascii="JetBrains Mono" w:eastAsia="宋体" w:hAnsi="JetBrains Mono" w:cs="宋体"/>
+          <w:color w:val="080808"/>
+          <w:kern w:val="0"/>
+          <w:sz w:val="20"/>
+          <w:szCs w:val="20"/>
+        </w:rPr>
+        <w:br/>
+      </w:r>
+      <w:r>
+        <w:rPr>
+          <w:rFonts w:ascii="JetBrains Mono" w:eastAsia="宋体" w:hAnsi="JetBrains Mono" w:cs="宋体"/>
+          <w:color w:val="080808"/>
+          <w:kern w:val="0"/>
+          <w:sz w:val="20"/>
+          <w:szCs w:val="20"/>
+        </w:rPr>
+        <w:br/>
+      </w:r>
+      <w:r>
+        <w:rPr>
+          <w:rFonts w:ascii="JetBrains Mono" w:eastAsia="宋体" w:hAnsi="JetBrains Mono" w:cs="宋体"/>
+          <w:color w:val="080808"/>
+          <w:kern w:val="0"/>
+          <w:sz w:val="20"/>
+          <w:szCs w:val="20"/>
+        </w:rPr>
+        <w:lastRenderedPageBreak/>
+        <w:t xml:space="preserve">    </w:t>
+      </w:r>
+      <w:r>
+        <w:rPr>
+          <w:rFonts w:ascii="JetBrains Mono" w:eastAsia="宋体" w:hAnsi="JetBrains Mono" w:cs="宋体"/>
+          <w:color w:val="0033B3"/>
+          <w:kern w:val="0"/>
+          <w:sz w:val="20"/>
+          <w:szCs w:val="20"/>
+        </w:rPr>
+        <w:t xml:space="preserve">public static void </w:t>
+      </w:r>
+      <w:r>
+        <w:rPr>
+          <w:rFonts w:ascii="JetBrains Mono" w:eastAsia="宋体" w:hAnsi="JetBrains Mono" w:cs="宋体"/>
+          <w:color w:val="00627A"/>
+          <w:kern w:val="0"/>
+          <w:sz w:val="20"/>
+          <w:szCs w:val="20"/>
+        </w:rPr>
+        <w:t>main</w:t>
+      </w:r>
+      <w:r>
+        <w:rPr>
+          <w:rFonts w:ascii="JetBrains Mono" w:eastAsia="宋体" w:hAnsi="JetBrains Mono" w:cs="宋体"/>
+          <w:color w:val="080808"/>
+          <w:kern w:val="0"/>
+          <w:sz w:val="20"/>
+          <w:szCs w:val="20"/>
+        </w:rPr>
+        <w:t>(</w:t>
+      </w:r>
+      <w:r>
+        <w:rPr>
+          <w:rFonts w:ascii="JetBrains Mono" w:eastAsia="宋体" w:hAnsi="JetBrains Mono" w:cs="宋体"/>
+          <w:color w:val="000000"/>
+          <w:kern w:val="0"/>
+          <w:sz w:val="20"/>
+          <w:szCs w:val="20"/>
+        </w:rPr>
+        <w:t>String</w:t>
+      </w:r>
+      <w:r>
+        <w:rPr>
+          <w:rFonts w:ascii="JetBrains Mono" w:eastAsia="宋体" w:hAnsi="JetBrains Mono" w:cs="宋体"/>
+          <w:color w:val="080808"/>
+          <w:kern w:val="0"/>
+          <w:sz w:val="20"/>
+          <w:szCs w:val="20"/>
+        </w:rPr>
+        <w:t xml:space="preserve">[] </w:t>
+      </w:r>
+      <w:proofErr w:type="spellStart"/>
+      <w:r>
+        <w:rPr>
+          <w:rFonts w:ascii="JetBrains Mono" w:eastAsia="宋体" w:hAnsi="JetBrains Mono" w:cs="宋体"/>
+          <w:color w:val="080808"/>
+          <w:kern w:val="0"/>
+          <w:sz w:val="20"/>
+          <w:szCs w:val="20"/>
+        </w:rPr>
+        <w:t>args</w:t>
+      </w:r>
+      <w:proofErr w:type="spellEnd"/>
+      <w:r>
+        <w:rPr>
+          <w:rFonts w:ascii="JetBrains Mono" w:eastAsia="宋体" w:hAnsi="JetBrains Mono" w:cs="宋体"/>
+          <w:color w:val="080808"/>
+          <w:kern w:val="0"/>
+          <w:sz w:val="20"/>
+          <w:szCs w:val="20"/>
+        </w:rPr>
+        <w:t xml:space="preserve">) </w:t>
+      </w:r>
+      <w:r>
+        <w:rPr>
+          <w:rFonts w:ascii="JetBrains Mono" w:eastAsia="宋体" w:hAnsi="JetBrains Mono" w:cs="宋体"/>
+          <w:color w:val="0033B3"/>
+          <w:kern w:val="0"/>
+          <w:sz w:val="20"/>
+          <w:szCs w:val="20"/>
+        </w:rPr>
+        <w:t xml:space="preserve">throws </w:t>
+      </w:r>
+      <w:proofErr w:type="spellStart"/>
+      <w:r>
+        <w:rPr>
+          <w:rFonts w:ascii="JetBrains Mono" w:eastAsia="宋体" w:hAnsi="JetBrains Mono" w:cs="宋体"/>
+          <w:color w:val="000000"/>
+          <w:kern w:val="0"/>
+          <w:sz w:val="20"/>
+          <w:szCs w:val="20"/>
+        </w:rPr>
+        <w:t>ExecutionException</w:t>
+      </w:r>
+      <w:proofErr w:type="spellEnd"/>
+      <w:r>
+        <w:rPr>
+          <w:rFonts w:ascii="JetBrains Mono" w:eastAsia="宋体" w:hAnsi="JetBrains Mono" w:cs="宋体"/>
+          <w:color w:val="080808"/>
+          <w:kern w:val="0"/>
+          <w:sz w:val="20"/>
+          <w:szCs w:val="20"/>
+        </w:rPr>
+        <w:t xml:space="preserve">, </w:t>
+      </w:r>
+      <w:proofErr w:type="spellStart"/>
+      <w:r>
+        <w:rPr>
+          <w:rFonts w:ascii="JetBrains Mono" w:eastAsia="宋体" w:hAnsi="JetBrains Mono" w:cs="宋体"/>
+          <w:color w:val="000000"/>
+          <w:kern w:val="0"/>
+          <w:sz w:val="20"/>
+          <w:szCs w:val="20"/>
+        </w:rPr>
+        <w:t>InterruptedException</w:t>
+      </w:r>
+      <w:proofErr w:type="spellEnd"/>
+      <w:r>
+        <w:rPr>
+          <w:rFonts w:ascii="JetBrains Mono" w:eastAsia="宋体" w:hAnsi="JetBrains Mono" w:cs="宋体"/>
+          <w:color w:val="000000"/>
+          <w:kern w:val="0"/>
+          <w:sz w:val="20"/>
+          <w:szCs w:val="20"/>
+        </w:rPr>
+        <w:t xml:space="preserve"> </w:t>
+      </w:r>
+      <w:r>
+        <w:rPr>
+          <w:rFonts w:ascii="JetBrains Mono" w:eastAsia="宋体" w:hAnsi="JetBrains Mono" w:cs="宋体"/>
+          <w:color w:val="080808"/>
+          <w:kern w:val="0"/>
+          <w:sz w:val="20"/>
+          <w:szCs w:val="20"/>
+        </w:rPr>
+        <w:t>{</w:t>
+      </w:r>
+      <w:r>
+        <w:rPr>
+          <w:rFonts w:ascii="JetBrains Mono" w:eastAsia="宋体" w:hAnsi="JetBrains Mono" w:cs="宋体"/>
+          <w:color w:val="080808"/>
+          <w:kern w:val="0"/>
+          <w:sz w:val="20"/>
+          <w:szCs w:val="20"/>
+        </w:rPr>
+        <w:br/>
+        <w:t xml:space="preserve">        </w:t>
+      </w:r>
+      <w:r>
+        <w:rPr>
+          <w:rFonts w:ascii="JetBrains Mono" w:eastAsia="宋体" w:hAnsi="JetBrains Mono" w:cs="宋体"/>
+          <w:color w:val="000000"/>
+          <w:kern w:val="0"/>
+          <w:sz w:val="20"/>
+          <w:szCs w:val="20"/>
+        </w:rPr>
+        <w:t xml:space="preserve">MgDemo202063003 demo </w:t>
+      </w:r>
+      <w:r>
+        <w:rPr>
+          <w:rFonts w:ascii="JetBrains Mono" w:eastAsia="宋体" w:hAnsi="JetBrains Mono" w:cs="宋体"/>
+          <w:color w:val="080808"/>
+          <w:kern w:val="0"/>
+          <w:sz w:val="20"/>
+          <w:szCs w:val="20"/>
+        </w:rPr>
+        <w:t xml:space="preserve">= </w:t>
+      </w:r>
+      <w:r>
+        <w:rPr>
+          <w:rFonts w:ascii="JetBrains Mono" w:eastAsia="宋体" w:hAnsi="JetBrains Mono" w:cs="宋体"/>
+          <w:color w:val="0033B3"/>
+          <w:kern w:val="0"/>
+          <w:sz w:val="20"/>
+          <w:szCs w:val="20"/>
+        </w:rPr>
+        <w:t xml:space="preserve">new </w:t>
+      </w:r>
+      <w:r>
+        <w:rPr>
+          <w:rFonts w:ascii="JetBrains Mono" w:eastAsia="宋体" w:hAnsi="JetBrains Mono" w:cs="宋体"/>
+          <w:color w:val="080808"/>
+          <w:kern w:val="0"/>
+          <w:sz w:val="20"/>
+          <w:szCs w:val="20"/>
+        </w:rPr>
+        <w:t>MgDemo202063003();</w:t>
+      </w:r>
+      <w:r>
+        <w:rPr>
+          <w:rFonts w:ascii="JetBrains Mono" w:eastAsia="宋体" w:hAnsi="JetBrains Mono" w:cs="宋体"/>
+          <w:color w:val="080808"/>
+          <w:kern w:val="0"/>
+          <w:sz w:val="20"/>
+          <w:szCs w:val="20"/>
+        </w:rPr>
+        <w:br/>
+        <w:t xml:space="preserve">        </w:t>
+      </w:r>
+      <w:proofErr w:type="spellStart"/>
+      <w:r>
+        <w:rPr>
+          <w:rFonts w:ascii="JetBrains Mono" w:eastAsia="宋体" w:hAnsi="JetBrains Mono" w:cs="宋体"/>
+          <w:color w:val="000000"/>
+          <w:kern w:val="0"/>
+          <w:sz w:val="20"/>
+          <w:szCs w:val="20"/>
+        </w:rPr>
+        <w:t>FutureTask</w:t>
+      </w:r>
+      <w:proofErr w:type="spellEnd"/>
+      <w:r>
+        <w:rPr>
+          <w:rFonts w:ascii="JetBrains Mono" w:eastAsia="宋体" w:hAnsi="JetBrains Mono" w:cs="宋体"/>
+          <w:color w:val="080808"/>
+          <w:kern w:val="0"/>
+          <w:sz w:val="20"/>
+          <w:szCs w:val="20"/>
+        </w:rPr>
+        <w:t>&lt;</w:t>
+      </w:r>
+      <w:r>
+        <w:rPr>
+          <w:rFonts w:ascii="JetBrains Mono" w:eastAsia="宋体" w:hAnsi="JetBrains Mono" w:cs="宋体"/>
+          <w:color w:val="000000"/>
+          <w:kern w:val="0"/>
+          <w:sz w:val="20"/>
+          <w:szCs w:val="20"/>
+        </w:rPr>
+        <w:t>String</w:t>
+      </w:r>
+      <w:r>
+        <w:rPr>
+          <w:rFonts w:ascii="JetBrains Mono" w:eastAsia="宋体" w:hAnsi="JetBrains Mono" w:cs="宋体"/>
+          <w:color w:val="080808"/>
+          <w:kern w:val="0"/>
+          <w:sz w:val="20"/>
+          <w:szCs w:val="20"/>
+        </w:rPr>
+        <w:t xml:space="preserve">&gt; </w:t>
+      </w:r>
+      <w:r>
+        <w:rPr>
+          <w:rFonts w:ascii="JetBrains Mono" w:eastAsia="宋体" w:hAnsi="JetBrains Mono" w:cs="宋体"/>
+          <w:color w:val="000000"/>
+          <w:kern w:val="0"/>
+          <w:sz w:val="20"/>
+          <w:szCs w:val="20"/>
+        </w:rPr>
+        <w:t xml:space="preserve">future </w:t>
+      </w:r>
+      <w:r>
+        <w:rPr>
+          <w:rFonts w:ascii="JetBrains Mono" w:eastAsia="宋体" w:hAnsi="JetBrains Mono" w:cs="宋体"/>
+          <w:color w:val="080808"/>
+          <w:kern w:val="0"/>
+          <w:sz w:val="20"/>
+          <w:szCs w:val="20"/>
+        </w:rPr>
+        <w:t xml:space="preserve">= </w:t>
+      </w:r>
+      <w:r>
+        <w:rPr>
+          <w:rFonts w:ascii="JetBrains Mono" w:eastAsia="宋体" w:hAnsi="JetBrains Mono" w:cs="宋体"/>
+          <w:color w:val="0033B3"/>
+          <w:kern w:val="0"/>
+          <w:sz w:val="20"/>
+          <w:szCs w:val="20"/>
+        </w:rPr>
+        <w:t xml:space="preserve">new </w:t>
+      </w:r>
+      <w:proofErr w:type="spellStart"/>
+      <w:r>
+        <w:rPr>
+          <w:rFonts w:ascii="JetBrains Mono" w:eastAsia="宋体" w:hAnsi="JetBrains Mono" w:cs="宋体"/>
+          <w:color w:val="080808"/>
+          <w:kern w:val="0"/>
+          <w:sz w:val="20"/>
+          <w:szCs w:val="20"/>
+        </w:rPr>
+        <w:t>FutureTask</w:t>
+      </w:r>
+      <w:proofErr w:type="spellEnd"/>
+      <w:r>
+        <w:rPr>
+          <w:rFonts w:ascii="JetBrains Mono" w:eastAsia="宋体" w:hAnsi="JetBrains Mono" w:cs="宋体"/>
+          <w:color w:val="080808"/>
+          <w:kern w:val="0"/>
+          <w:sz w:val="20"/>
+          <w:szCs w:val="20"/>
+        </w:rPr>
+        <w:t>&lt;</w:t>
+      </w:r>
+      <w:r>
+        <w:rPr>
+          <w:rFonts w:ascii="JetBrains Mono" w:eastAsia="宋体" w:hAnsi="JetBrains Mono" w:cs="宋体"/>
+          <w:color w:val="000000"/>
+          <w:kern w:val="0"/>
+          <w:sz w:val="20"/>
+          <w:szCs w:val="20"/>
+        </w:rPr>
+        <w:t>String</w:t>
+      </w:r>
+      <w:r>
+        <w:rPr>
+          <w:rFonts w:ascii="JetBrains Mono" w:eastAsia="宋体" w:hAnsi="JetBrains Mono" w:cs="宋体"/>
+          <w:color w:val="080808"/>
+          <w:kern w:val="0"/>
+          <w:sz w:val="20"/>
+          <w:szCs w:val="20"/>
+        </w:rPr>
+        <w:t>&gt;(</w:t>
+      </w:r>
+      <w:r>
+        <w:rPr>
+          <w:rFonts w:ascii="JetBrains Mono" w:eastAsia="宋体" w:hAnsi="JetBrains Mono" w:cs="宋体"/>
+          <w:color w:val="000000"/>
+          <w:kern w:val="0"/>
+          <w:sz w:val="20"/>
+          <w:szCs w:val="20"/>
+        </w:rPr>
+        <w:t>demo</w:t>
+      </w:r>
+      <w:r>
+        <w:rPr>
+          <w:rFonts w:ascii="JetBrains Mono" w:eastAsia="宋体" w:hAnsi="JetBrains Mono" w:cs="宋体"/>
+          <w:color w:val="080808"/>
+          <w:kern w:val="0"/>
+          <w:sz w:val="20"/>
+          <w:szCs w:val="20"/>
+        </w:rPr>
+        <w:t>);</w:t>
+      </w:r>
+      <w:r>
+        <w:rPr>
+          <w:rFonts w:ascii="JetBrains Mono" w:eastAsia="宋体" w:hAnsi="JetBrains Mono" w:cs="宋体"/>
+          <w:color w:val="080808"/>
+          <w:kern w:val="0"/>
+          <w:sz w:val="20"/>
+          <w:szCs w:val="20"/>
+        </w:rPr>
+        <w:br/>
+        <w:t xml:space="preserve">        </w:t>
+      </w:r>
+      <w:r>
+        <w:rPr>
+          <w:rFonts w:ascii="JetBrains Mono" w:eastAsia="宋体" w:hAnsi="JetBrains Mono" w:cs="宋体"/>
+          <w:color w:val="000000"/>
+          <w:kern w:val="0"/>
+          <w:sz w:val="20"/>
+          <w:szCs w:val="20"/>
+        </w:rPr>
+        <w:t xml:space="preserve">Thread </w:t>
+      </w:r>
+      <w:proofErr w:type="spellStart"/>
+      <w:r>
+        <w:rPr>
+          <w:rFonts w:ascii="JetBrains Mono" w:eastAsia="宋体" w:hAnsi="JetBrains Mono" w:cs="宋体"/>
+          <w:color w:val="000000"/>
+          <w:kern w:val="0"/>
+          <w:sz w:val="20"/>
+          <w:szCs w:val="20"/>
+        </w:rPr>
+        <w:t>thread</w:t>
+      </w:r>
+      <w:proofErr w:type="spellEnd"/>
+      <w:r>
+        <w:rPr>
+          <w:rFonts w:ascii="JetBrains Mono" w:eastAsia="宋体" w:hAnsi="JetBrains Mono" w:cs="宋体"/>
+          <w:color w:val="000000"/>
+          <w:kern w:val="0"/>
+          <w:sz w:val="20"/>
+          <w:szCs w:val="20"/>
+        </w:rPr>
+        <w:t xml:space="preserve"> </w:t>
+      </w:r>
+      <w:r>
+        <w:rPr>
+          <w:rFonts w:ascii="JetBrains Mono" w:eastAsia="宋体" w:hAnsi="JetBrains Mono" w:cs="宋体"/>
+          <w:color w:val="080808"/>
+          <w:kern w:val="0"/>
+          <w:sz w:val="20"/>
+          <w:szCs w:val="20"/>
+        </w:rPr>
+        <w:t xml:space="preserve">= </w:t>
+      </w:r>
+      <w:r>
+        <w:rPr>
+          <w:rFonts w:ascii="JetBrains Mono" w:eastAsia="宋体" w:hAnsi="JetBrains Mono" w:cs="宋体"/>
+          <w:color w:val="0033B3"/>
+          <w:kern w:val="0"/>
+          <w:sz w:val="20"/>
+          <w:szCs w:val="20"/>
+        </w:rPr>
+        <w:t xml:space="preserve">new </w:t>
+      </w:r>
+      <w:r>
+        <w:rPr>
+          <w:rFonts w:ascii="JetBrains Mono" w:eastAsia="宋体" w:hAnsi="JetBrains Mono" w:cs="宋体"/>
+          <w:color w:val="080808"/>
+          <w:kern w:val="0"/>
+          <w:sz w:val="20"/>
+          <w:szCs w:val="20"/>
+        </w:rPr>
+        <w:t>Thread(</w:t>
+      </w:r>
+      <w:r>
+        <w:rPr>
+          <w:rFonts w:ascii="JetBrains Mono" w:eastAsia="宋体" w:hAnsi="JetBrains Mono" w:cs="宋体"/>
+          <w:color w:val="000000"/>
+          <w:kern w:val="0"/>
+          <w:sz w:val="20"/>
+          <w:szCs w:val="20"/>
+        </w:rPr>
+        <w:t>future</w:t>
+      </w:r>
+      <w:r>
+        <w:rPr>
+          <w:rFonts w:ascii="JetBrains Mono" w:eastAsia="宋体" w:hAnsi="JetBrains Mono" w:cs="宋体"/>
+          <w:color w:val="080808"/>
+          <w:kern w:val="0"/>
+          <w:sz w:val="20"/>
+          <w:szCs w:val="20"/>
+        </w:rPr>
+        <w:t>);</w:t>
+      </w:r>
+      <w:r>
+        <w:rPr>
+          <w:rFonts w:ascii="JetBrains Mono" w:eastAsia="宋体" w:hAnsi="JetBrains Mono" w:cs="宋体"/>
+          <w:color w:val="080808"/>
+          <w:kern w:val="0"/>
+          <w:sz w:val="20"/>
+          <w:szCs w:val="20"/>
+        </w:rPr>
+        <w:br/>
+        <w:t xml:space="preserve">        </w:t>
+      </w:r>
+      <w:proofErr w:type="spellStart"/>
+      <w:r>
+        <w:rPr>
+          <w:rFonts w:ascii="JetBrains Mono" w:eastAsia="宋体" w:hAnsi="JetBrains Mono" w:cs="宋体"/>
+          <w:color w:val="000000"/>
+          <w:kern w:val="0"/>
+          <w:sz w:val="20"/>
+          <w:szCs w:val="20"/>
+        </w:rPr>
+        <w:t>thread</w:t>
+      </w:r>
+      <w:r>
+        <w:rPr>
+          <w:rFonts w:ascii="JetBrains Mono" w:eastAsia="宋体" w:hAnsi="JetBrains Mono" w:cs="宋体"/>
+          <w:color w:val="080808"/>
+          <w:kern w:val="0"/>
+          <w:sz w:val="20"/>
+          <w:szCs w:val="20"/>
+        </w:rPr>
+        <w:t>.setName</w:t>
+      </w:r>
+      <w:proofErr w:type="spellEnd"/>
+      <w:r>
+        <w:rPr>
+          <w:rFonts w:ascii="JetBrains Mono" w:eastAsia="宋体" w:hAnsi="JetBrains Mono" w:cs="宋体"/>
+          <w:color w:val="080808"/>
+          <w:kern w:val="0"/>
+          <w:sz w:val="20"/>
+          <w:szCs w:val="20"/>
+        </w:rPr>
+        <w:t>(</w:t>
+      </w:r>
+      <w:r>
+        <w:rPr>
+          <w:rFonts w:ascii="JetBrains Mono" w:eastAsia="宋体" w:hAnsi="JetBrains Mono" w:cs="宋体"/>
+          <w:color w:val="067D17"/>
+          <w:kern w:val="0"/>
+          <w:sz w:val="20"/>
+          <w:szCs w:val="20"/>
+        </w:rPr>
+        <w:t>"mgTask1"</w:t>
+      </w:r>
+      <w:r>
+        <w:rPr>
+          <w:rFonts w:ascii="JetBrains Mono" w:eastAsia="宋体" w:hAnsi="JetBrains Mono" w:cs="宋体"/>
+          <w:color w:val="080808"/>
+          <w:kern w:val="0"/>
+          <w:sz w:val="20"/>
+          <w:szCs w:val="20"/>
+        </w:rPr>
+        <w:t>);</w:t>
+      </w:r>
+      <w:r>
+        <w:rPr>
+          <w:rFonts w:ascii="JetBrains Mono" w:eastAsia="宋体" w:hAnsi="JetBrains Mono" w:cs="宋体"/>
+          <w:color w:val="080808"/>
+          <w:kern w:val="0"/>
+          <w:sz w:val="20"/>
+          <w:szCs w:val="20"/>
+        </w:rPr>
+        <w:br/>
+        <w:t xml:space="preserve">        </w:t>
+      </w:r>
+      <w:proofErr w:type="spellStart"/>
+      <w:r>
+        <w:rPr>
+          <w:rFonts w:ascii="JetBrains Mono" w:eastAsia="宋体" w:hAnsi="JetBrains Mono" w:cs="宋体"/>
+          <w:color w:val="000000"/>
+          <w:kern w:val="0"/>
+          <w:sz w:val="20"/>
+          <w:szCs w:val="20"/>
+        </w:rPr>
+        <w:t>thread</w:t>
+      </w:r>
+      <w:r>
+        <w:rPr>
+          <w:rFonts w:ascii="JetBrains Mono" w:eastAsia="宋体" w:hAnsi="JetBrains Mono" w:cs="宋体"/>
+          <w:color w:val="080808"/>
+          <w:kern w:val="0"/>
+          <w:sz w:val="20"/>
+          <w:szCs w:val="20"/>
+        </w:rPr>
+        <w:t>.start</w:t>
+      </w:r>
+      <w:proofErr w:type="spellEnd"/>
+      <w:r>
+        <w:rPr>
+          <w:rFonts w:ascii="JetBrains Mono" w:eastAsia="宋体" w:hAnsi="JetBrains Mono" w:cs="宋体"/>
+          <w:color w:val="080808"/>
+          <w:kern w:val="0"/>
+          <w:sz w:val="20"/>
+          <w:szCs w:val="20"/>
+        </w:rPr>
+        <w:t>();</w:t>
+      </w:r>
+      <w:r>
+        <w:rPr>
+          <w:rFonts w:ascii="JetBrains Mono" w:eastAsia="宋体" w:hAnsi="JetBrains Mono" w:cs="宋体"/>
+          <w:color w:val="080808"/>
+          <w:kern w:val="0"/>
+          <w:sz w:val="20"/>
+          <w:szCs w:val="20"/>
+        </w:rPr>
+        <w:br/>
+        <w:t xml:space="preserve">        </w:t>
+      </w:r>
+      <w:r>
+        <w:rPr>
+          <w:rFonts w:ascii="JetBrains Mono" w:eastAsia="宋体" w:hAnsi="JetBrains Mono" w:cs="宋体"/>
+          <w:i/>
+          <w:iCs/>
+          <w:color w:val="871094"/>
+          <w:kern w:val="0"/>
+          <w:sz w:val="20"/>
+          <w:szCs w:val="20"/>
+        </w:rPr>
+        <w:t>log</w:t>
+      </w:r>
+      <w:r>
+        <w:rPr>
+          <w:rFonts w:ascii="JetBrains Mono" w:eastAsia="宋体" w:hAnsi="JetBrains Mono" w:cs="宋体"/>
+          <w:color w:val="080808"/>
+          <w:kern w:val="0"/>
+          <w:sz w:val="20"/>
+          <w:szCs w:val="20"/>
+        </w:rPr>
+        <w:t>.info(</w:t>
+      </w:r>
+      <w:proofErr w:type="spellStart"/>
+      <w:r>
+        <w:rPr>
+          <w:rFonts w:ascii="JetBrains Mono" w:eastAsia="宋体" w:hAnsi="JetBrains Mono" w:cs="宋体"/>
+          <w:color w:val="000000"/>
+          <w:kern w:val="0"/>
+          <w:sz w:val="20"/>
+          <w:szCs w:val="20"/>
+        </w:rPr>
+        <w:t>future</w:t>
+      </w:r>
+      <w:r>
+        <w:rPr>
+          <w:rFonts w:ascii="JetBrains Mono" w:eastAsia="宋体" w:hAnsi="JetBrains Mono" w:cs="宋体"/>
+          <w:color w:val="080808"/>
+          <w:kern w:val="0"/>
+          <w:sz w:val="20"/>
+          <w:szCs w:val="20"/>
+        </w:rPr>
+        <w:t>.isDone</w:t>
+      </w:r>
+      <w:proofErr w:type="spellEnd"/>
+      <w:r>
+        <w:rPr>
+          <w:rFonts w:ascii="JetBrains Mono" w:eastAsia="宋体" w:hAnsi="JetBrains Mono" w:cs="宋体"/>
+          <w:color w:val="080808"/>
+          <w:kern w:val="0"/>
+          <w:sz w:val="20"/>
+          <w:szCs w:val="20"/>
+        </w:rPr>
+        <w:t>()+</w:t>
+      </w:r>
+      <w:r>
+        <w:rPr>
+          <w:rFonts w:ascii="JetBrains Mono" w:eastAsia="宋体" w:hAnsi="JetBrains Mono" w:cs="宋体"/>
+          <w:color w:val="067D17"/>
+          <w:kern w:val="0"/>
+          <w:sz w:val="20"/>
+          <w:szCs w:val="20"/>
+        </w:rPr>
+        <w:t>""</w:t>
+      </w:r>
+      <w:r>
+        <w:rPr>
+          <w:rFonts w:ascii="JetBrains Mono" w:eastAsia="宋体" w:hAnsi="JetBrains Mono" w:cs="宋体"/>
+          <w:color w:val="080808"/>
+          <w:kern w:val="0"/>
+          <w:sz w:val="20"/>
+          <w:szCs w:val="20"/>
+        </w:rPr>
+        <w:t>);</w:t>
+      </w:r>
+      <w:r>
+        <w:rPr>
+          <w:rFonts w:ascii="JetBrains Mono" w:eastAsia="宋体" w:hAnsi="JetBrains Mono" w:cs="宋体"/>
+          <w:color w:val="080808"/>
+          <w:kern w:val="0"/>
+          <w:sz w:val="20"/>
+          <w:szCs w:val="20"/>
+        </w:rPr>
+        <w:br/>
+        <w:t xml:space="preserve">        </w:t>
+      </w:r>
+      <w:r>
+        <w:rPr>
+          <w:rFonts w:ascii="JetBrains Mono" w:eastAsia="宋体" w:hAnsi="JetBrains Mono" w:cs="宋体"/>
+          <w:i/>
+          <w:iCs/>
+          <w:color w:val="871094"/>
+          <w:kern w:val="0"/>
+          <w:sz w:val="20"/>
+          <w:szCs w:val="20"/>
+        </w:rPr>
+        <w:t>log</w:t>
+      </w:r>
+      <w:r>
+        <w:rPr>
+          <w:rFonts w:ascii="JetBrains Mono" w:eastAsia="宋体" w:hAnsi="JetBrains Mono" w:cs="宋体"/>
+          <w:color w:val="080808"/>
+          <w:kern w:val="0"/>
+          <w:sz w:val="20"/>
+          <w:szCs w:val="20"/>
+        </w:rPr>
+        <w:t>.info(</w:t>
+      </w:r>
+      <w:proofErr w:type="spellStart"/>
+      <w:r>
+        <w:rPr>
+          <w:rFonts w:ascii="JetBrains Mono" w:eastAsia="宋体" w:hAnsi="JetBrains Mono" w:cs="宋体"/>
+          <w:color w:val="000000"/>
+          <w:kern w:val="0"/>
+          <w:sz w:val="20"/>
+          <w:szCs w:val="20"/>
+        </w:rPr>
+        <w:t>future</w:t>
+      </w:r>
+      <w:r>
+        <w:rPr>
+          <w:rFonts w:ascii="JetBrains Mono" w:eastAsia="宋体" w:hAnsi="JetBrains Mono" w:cs="宋体"/>
+          <w:color w:val="080808"/>
+          <w:kern w:val="0"/>
+          <w:sz w:val="20"/>
+          <w:szCs w:val="20"/>
+        </w:rPr>
+        <w:t>.get</w:t>
+      </w:r>
+      <w:proofErr w:type="spellEnd"/>
+      <w:r>
+        <w:rPr>
+          <w:rFonts w:ascii="JetBrains Mono" w:eastAsia="宋体" w:hAnsi="JetBrains Mono" w:cs="宋体"/>
+          <w:color w:val="080808"/>
+          <w:kern w:val="0"/>
+          <w:sz w:val="20"/>
+          <w:szCs w:val="20"/>
+        </w:rPr>
+        <w:t>());</w:t>
+      </w:r>
+      <w:r>
+        <w:rPr>
+          <w:rFonts w:ascii="JetBrains Mono" w:eastAsia="宋体" w:hAnsi="JetBrains Mono" w:cs="宋体"/>
+          <w:color w:val="080808"/>
+          <w:kern w:val="0"/>
+          <w:sz w:val="20"/>
+          <w:szCs w:val="20"/>
+        </w:rPr>
+        <w:br/>
+        <w:t xml:space="preserve">        </w:t>
+      </w:r>
+      <w:r>
+        <w:rPr>
+          <w:rFonts w:ascii="JetBrains Mono" w:eastAsia="宋体" w:hAnsi="JetBrains Mono" w:cs="宋体"/>
+          <w:i/>
+          <w:iCs/>
+          <w:color w:val="871094"/>
+          <w:kern w:val="0"/>
+          <w:sz w:val="20"/>
+          <w:szCs w:val="20"/>
+        </w:rPr>
+        <w:t>log</w:t>
+      </w:r>
+      <w:r>
+        <w:rPr>
+          <w:rFonts w:ascii="JetBrains Mono" w:eastAsia="宋体" w:hAnsi="JetBrains Mono" w:cs="宋体"/>
+          <w:color w:val="080808"/>
+          <w:kern w:val="0"/>
+          <w:sz w:val="20"/>
+          <w:szCs w:val="20"/>
+        </w:rPr>
+        <w:t>.info(</w:t>
+      </w:r>
+      <w:proofErr w:type="spellStart"/>
+      <w:r>
+        <w:rPr>
+          <w:rFonts w:ascii="JetBrains Mono" w:eastAsia="宋体" w:hAnsi="JetBrains Mono" w:cs="宋体"/>
+          <w:color w:val="000000"/>
+          <w:kern w:val="0"/>
+          <w:sz w:val="20"/>
+          <w:szCs w:val="20"/>
+        </w:rPr>
+        <w:t>future</w:t>
+      </w:r>
+      <w:r>
+        <w:rPr>
+          <w:rFonts w:ascii="JetBrains Mono" w:eastAsia="宋体" w:hAnsi="JetBrains Mono" w:cs="宋体"/>
+          <w:color w:val="080808"/>
+          <w:kern w:val="0"/>
+          <w:sz w:val="20"/>
+          <w:szCs w:val="20"/>
+        </w:rPr>
+        <w:t>.isDone</w:t>
+      </w:r>
+      <w:proofErr w:type="spellEnd"/>
+      <w:r>
+        <w:rPr>
+          <w:rFonts w:ascii="JetBrains Mono" w:eastAsia="宋体" w:hAnsi="JetBrains Mono" w:cs="宋体"/>
+          <w:color w:val="080808"/>
+          <w:kern w:val="0"/>
+          <w:sz w:val="20"/>
+          <w:szCs w:val="20"/>
+        </w:rPr>
+        <w:t>()+</w:t>
+      </w:r>
+      <w:r>
+        <w:rPr>
+          <w:rFonts w:ascii="JetBrains Mono" w:eastAsia="宋体" w:hAnsi="JetBrains Mono" w:cs="宋体"/>
+          <w:color w:val="067D17"/>
+          <w:kern w:val="0"/>
+          <w:sz w:val="20"/>
+          <w:szCs w:val="20"/>
+        </w:rPr>
+        <w:t>""</w:t>
+      </w:r>
+      <w:r>
+        <w:rPr>
+          <w:rFonts w:ascii="JetBrains Mono" w:eastAsia="宋体" w:hAnsi="JetBrains Mono" w:cs="宋体"/>
+          <w:color w:val="080808"/>
+          <w:kern w:val="0"/>
+          <w:sz w:val="20"/>
+          <w:szCs w:val="20"/>
+        </w:rPr>
+        <w:t>);</w:t>
+      </w:r>
+      <w:r>
+        <w:rPr>
+          <w:rFonts w:ascii="JetBrains Mono" w:eastAsia="宋体" w:hAnsi="JetBrains Mono" w:cs="宋体"/>
+          <w:color w:val="080808"/>
+          <w:kern w:val="0"/>
+          <w:sz w:val="20"/>
+          <w:szCs w:val="20"/>
+        </w:rPr>
+        <w:br/>
+        <w:t xml:space="preserve">    }</w:t>
+      </w:r>
+      <w:r>
+        <w:rPr>
+          <w:rFonts w:ascii="JetBrains Mono" w:eastAsia="宋体" w:hAnsi="JetBrains Mono" w:cs="宋体"/>
+          <w:color w:val="080808"/>
+          <w:kern w:val="0"/>
+          <w:sz w:val="20"/>
+          <w:szCs w:val="20"/>
+        </w:rPr>
+        <w:br/>
+        <w:t>}</w:t>
+      </w:r>
+    </w:p>
+    <w:p>
+      <w:pPr>
+        <w:pStyle w:val="HTML"/>
+        <w:shd w:val="clear" w:color="auto" w:fill="FFFFFF"/>
+        <w:rPr>
+          <w:rFonts w:ascii="JetBrains Mono" w:hAnsi="JetBrains Mono"/>
+          <w:color w:val="080808"/>
+          <w:sz w:val="20"/>
+          <w:szCs w:val="20"/>
+        </w:rPr>
+      </w:pPr>
+    </w:p>
+    <w:p>
+      <w:pPr>
+        <w:pStyle w:val="HTML"/>
+        <w:shd w:val="clear" w:color="auto" w:fill="FFFFFF"/>
+        <w:rPr>
           <w:rFonts w:ascii="JetBrains Mono" w:hAnsi="JetBrains Mono" w:hint="eastAsia"/>
-          <w:color w:val="000000"/>
-          <w:sz w:val="20"/>
-          <w:szCs w:val="20"/>
-        </w:rPr>
-        <w:t>创建</w:t>
-      </w:r>
-      <w:bookmarkStart w:id="0" w:name="_GoBack"/>
-      <w:bookmarkEnd w:id="0"/>
+          <w:color w:val="080808"/>
+          <w:sz w:val="20"/>
+          <w:szCs w:val="20"/>
+        </w:rPr>
+      </w:pPr>
+      <w:r>
+        <w:rPr>
+          <w:rFonts w:ascii="JetBrains Mono" w:hAnsi="JetBrains Mono" w:hint="eastAsia"/>
+          <w:color w:val="080808"/>
+          <w:sz w:val="20"/>
+          <w:szCs w:val="20"/>
+        </w:rPr>
+        <w:t>通过</w:t>
+      </w:r>
+      <w:proofErr w:type="spellStart"/>
+      <w:r>
+        <w:rPr>
+          <w:rFonts w:ascii="JetBrains Mono" w:hAnsi="JetBrains Mono"/>
+          <w:color w:val="000000"/>
+          <w:sz w:val="20"/>
+          <w:szCs w:val="20"/>
+        </w:rPr>
+        <w:t>future</w:t>
+      </w:r>
+      <w:r>
+        <w:rPr>
+          <w:rFonts w:ascii="JetBrains Mono" w:hAnsi="JetBrains Mono"/>
+          <w:color w:val="080808"/>
+          <w:sz w:val="20"/>
+          <w:szCs w:val="20"/>
+        </w:rPr>
+        <w:t>.get</w:t>
+      </w:r>
+      <w:proofErr w:type="spellEnd"/>
+      <w:r>
+        <w:rPr>
+          <w:rFonts w:ascii="JetBrains Mono" w:hAnsi="JetBrains Mono"/>
+          <w:color w:val="080808"/>
+          <w:sz w:val="20"/>
+          <w:szCs w:val="20"/>
+        </w:rPr>
+        <w:t>()</w:t>
+      </w:r>
+      <w:r>
+        <w:rPr>
+          <w:rFonts w:ascii="JetBrains Mono" w:hAnsi="JetBrains Mono" w:hint="eastAsia"/>
+          <w:color w:val="080808"/>
+          <w:sz w:val="20"/>
+          <w:szCs w:val="20"/>
+        </w:rPr>
+        <w:t>可以获取返回值，不过执行这个方法会进入阻塞状态直到任务结束。</w:t>
+      </w:r>
+      <w:proofErr w:type="spellStart"/>
+      <w:r>
+        <w:rPr>
+          <w:rFonts w:ascii="JetBrains Mono" w:hAnsi="JetBrains Mono" w:hint="eastAsia"/>
+          <w:color w:val="080808"/>
+          <w:sz w:val="20"/>
+          <w:szCs w:val="20"/>
+        </w:rPr>
+        <w:t>f</w:t>
+      </w:r>
+      <w:r>
+        <w:rPr>
+          <w:rFonts w:ascii="JetBrains Mono" w:hAnsi="JetBrains Mono"/>
+          <w:color w:val="000000"/>
+          <w:sz w:val="20"/>
+          <w:szCs w:val="20"/>
+        </w:rPr>
+        <w:t>uture</w:t>
+      </w:r>
+      <w:r>
+        <w:rPr>
+          <w:rFonts w:ascii="JetBrains Mono" w:hAnsi="JetBrains Mono"/>
+          <w:color w:val="080808"/>
+          <w:sz w:val="20"/>
+          <w:szCs w:val="20"/>
+        </w:rPr>
+        <w:t>.isDone</w:t>
+      </w:r>
+      <w:proofErr w:type="spellEnd"/>
+      <w:r>
+        <w:rPr>
+          <w:rFonts w:ascii="JetBrains Mono" w:hAnsi="JetBrains Mono"/>
+          <w:color w:val="080808"/>
+          <w:sz w:val="20"/>
+          <w:szCs w:val="20"/>
+        </w:rPr>
+        <w:t>()</w:t>
+      </w:r>
+      <w:r>
+        <w:rPr>
+          <w:rFonts w:ascii="JetBrains Mono" w:hAnsi="JetBrains Mono" w:hint="eastAsia"/>
+          <w:color w:val="080808"/>
+          <w:sz w:val="20"/>
+          <w:szCs w:val="20"/>
+        </w:rPr>
+        <w:t>方法可以获取到任务状态。</w:t>
+      </w:r>
+    </w:p>
+    <w:p/>
+    <w:p>
+      <w:r>
+        <w:rPr>
+          <w:rFonts w:hint="eastAsia"/>
+        </w:rPr>
+        <w:t>这种实现的优点刚才已经说过，又返回结果，并且很方便的监听任务状态。</w:t>
+      </w:r>
+    </w:p>
+    <w:p/>
+    <w:p>
+      <w:pPr>
+        <w:rPr>
+          <w:rFonts w:hint="eastAsia"/>
+        </w:rPr>
+      </w:pPr>
+      <w:r>
+        <w:rPr>
+          <w:rFonts w:hint="eastAsia"/>
+        </w:rPr>
+        <w:t>线程的实现方法就讨论到这里，有感兴趣或者想深入了解的知识点，可以留言或者关注公众号</w:t>
+      </w:r>
+      <w:r>
+        <w:rPr>
+          <w:rFonts w:hint="eastAsia"/>
+        </w:rPr>
+        <w:t xml:space="preserve"> </w:t>
+      </w:r>
     </w:p>
     <w:p>
       <w:pPr>
@@ -748,7 +4152,7 @@
 </file>
 
 <file path=word/endnotes.xml><?xml version="1.0" encoding="utf-8"?>
-<w:endnotes xmlns:wpc="http://schemas.microsoft.com/office/word/2010/wordprocessingCanvas" xmlns:mc="http://schemas.openxmlformats.org/markup-compatibility/2006" xmlns:o="urn:schemas-microsoft-com:office:office" xmlns:r="http://schemas.openxmlformats.org/officeDocument/2006/relationships" xmlns:m="http://schemas.openxmlformats.org/officeDocument/2006/math" xmlns:v="urn:schemas-microsoft-com:vml" xmlns:wp14="http://schemas.microsoft.com/office/word/2010/wordprocessingDrawing" xmlns:wp="http://schemas.openxmlformats.org/drawingml/2006/wordprocessingDrawing" xmlns:w10="urn:schemas-microsoft-com:office:word" xmlns:w="http://schemas.openxmlformats.org/wordprocessingml/2006/main" xmlns:w14="http://schemas.microsoft.com/office/word/2010/wordml" xmlns:w15="http://schemas.microsoft.com/office/word/2012/wordml" xmlns:wpg="http://schemas.microsoft.com/office/word/2010/wordprocessingGroup" xmlns:wpi="http://schemas.microsoft.com/office/word/2010/wordprocessingInk" xmlns:wne="http://schemas.microsoft.com/office/word/2006/wordml" xmlns:wps="http://schemas.microsoft.com/office/word/2010/wordprocessingShape" mc:Ignorable="w14 w15 wp14">
+<w:endnotes xmlns:wpc="http://schemas.microsoft.com/office/word/2010/wordprocessingCanvas" xmlns:cx="http://schemas.microsoft.com/office/drawing/2014/chartex" xmlns:cx1="http://schemas.microsoft.com/office/drawing/2015/9/8/chartex" xmlns:cx2="http://schemas.microsoft.com/office/drawing/2015/10/21/chartex" xmlns:cx3="http://schemas.microsoft.com/office/drawing/2016/5/9/chartex" xmlns:cx4="http://schemas.microsoft.com/office/drawing/2016/5/10/chartex" xmlns:cx5="http://schemas.microsoft.com/office/drawing/2016/5/11/chartex" xmlns:cx6="http://schemas.microsoft.com/office/drawing/2016/5/12/chartex" xmlns:cx7="http://schemas.microsoft.com/office/drawing/2016/5/13/chartex" xmlns:cx8="http://schemas.microsoft.com/office/drawing/2016/5/14/chartex" xmlns:mc="http://schemas.openxmlformats.org/markup-compatibility/2006" xmlns:aink="http://schemas.microsoft.com/office/drawing/2016/ink" xmlns:am3d="http://schemas.microsoft.com/office/drawing/2017/model3d" xmlns:o="urn:schemas-microsoft-com:office:office" xmlns:r="http://schemas.openxmlformats.org/officeDocument/2006/relationships" xmlns:m="http://schemas.openxmlformats.org/officeDocument/2006/math" xmlns:v="urn:schemas-microsoft-com:vml" xmlns:wp14="http://schemas.microsoft.com/office/word/2010/wordprocessingDrawing" xmlns:wp="http://schemas.openxmlformats.org/drawingml/2006/wordprocessingDrawing" xmlns:w10="urn:schemas-microsoft-com:office:word" xmlns:w="http://schemas.openxmlformats.org/wordprocessingml/2006/main" xmlns:w14="http://schemas.microsoft.com/office/word/2010/wordml" xmlns:w15="http://schemas.microsoft.com/office/word/2012/wordml" xmlns:w16cex="http://schemas.microsoft.com/office/word/2018/wordml/cex" xmlns:w16cid="http://schemas.microsoft.com/office/word/2016/wordml/cid" xmlns:w16="http://schemas.microsoft.com/office/word/2018/wordml" xmlns:w16se="http://schemas.microsoft.com/office/word/2015/wordml/symex" xmlns:wpg="http://schemas.microsoft.com/office/word/2010/wordprocessingGroup" xmlns:wpi="http://schemas.microsoft.com/office/word/2010/wordprocessingInk" xmlns:wne="http://schemas.microsoft.com/office/word/2006/wordml" xmlns:wps="http://schemas.microsoft.com/office/word/2010/wordprocessingShape" mc:Ignorable="w14 w15 w16se w16cid w16 w16cex wp14">
   <w:endnote w:type="separator" w:id="-1">
     <w:p>
       <w:r>
@@ -767,7 +4171,7 @@
 </file>
 
 <file path=word/footnotes.xml><?xml version="1.0" encoding="utf-8"?>
-<w:footnotes xmlns:wpc="http://schemas.microsoft.com/office/word/2010/wordprocessingCanvas" xmlns:mc="http://schemas.openxmlformats.org/markup-compatibility/2006" xmlns:o="urn:schemas-microsoft-com:office:office" xmlns:r="http://schemas.openxmlformats.org/officeDocument/2006/relationships" xmlns:m="http://schemas.openxmlformats.org/officeDocument/2006/math" xmlns:v="urn:schemas-microsoft-com:vml" xmlns:wp14="http://schemas.microsoft.com/office/word/2010/wordprocessingDrawing" xmlns:wp="http://schemas.openxmlformats.org/drawingml/2006/wordprocessingDrawing" xmlns:w10="urn:schemas-microsoft-com:office:word" xmlns:w="http://schemas.openxmlformats.org/wordprocessingml/2006/main" xmlns:w14="http://schemas.microsoft.com/office/word/2010/wordml" xmlns:w15="http://schemas.microsoft.com/office/word/2012/wordml" xmlns:wpg="http://schemas.microsoft.com/office/word/2010/wordprocessingGroup" xmlns:wpi="http://schemas.microsoft.com/office/word/2010/wordprocessingInk" xmlns:wne="http://schemas.microsoft.com/office/word/2006/wordml" xmlns:wps="http://schemas.microsoft.com/office/word/2010/wordprocessingShape" mc:Ignorable="w14 w15 wp14">
+<w:footnotes xmlns:wpc="http://schemas.microsoft.com/office/word/2010/wordprocessingCanvas" xmlns:cx="http://schemas.microsoft.com/office/drawing/2014/chartex" xmlns:cx1="http://schemas.microsoft.com/office/drawing/2015/9/8/chartex" xmlns:cx2="http://schemas.microsoft.com/office/drawing/2015/10/21/chartex" xmlns:cx3="http://schemas.microsoft.com/office/drawing/2016/5/9/chartex" xmlns:cx4="http://schemas.microsoft.com/office/drawing/2016/5/10/chartex" xmlns:cx5="http://schemas.microsoft.com/office/drawing/2016/5/11/chartex" xmlns:cx6="http://schemas.microsoft.com/office/drawing/2016/5/12/chartex" xmlns:cx7="http://schemas.microsoft.com/office/drawing/2016/5/13/chartex" xmlns:cx8="http://schemas.microsoft.com/office/drawing/2016/5/14/chartex" xmlns:mc="http://schemas.openxmlformats.org/markup-compatibility/2006" xmlns:aink="http://schemas.microsoft.com/office/drawing/2016/ink" xmlns:am3d="http://schemas.microsoft.com/office/drawing/2017/model3d" xmlns:o="urn:schemas-microsoft-com:office:office" xmlns:r="http://schemas.openxmlformats.org/officeDocument/2006/relationships" xmlns:m="http://schemas.openxmlformats.org/officeDocument/2006/math" xmlns:v="urn:schemas-microsoft-com:vml" xmlns:wp14="http://schemas.microsoft.com/office/word/2010/wordprocessingDrawing" xmlns:wp="http://schemas.openxmlformats.org/drawingml/2006/wordprocessingDrawing" xmlns:w10="urn:schemas-microsoft-com:office:word" xmlns:w="http://schemas.openxmlformats.org/wordprocessingml/2006/main" xmlns:w14="http://schemas.microsoft.com/office/word/2010/wordml" xmlns:w15="http://schemas.microsoft.com/office/word/2012/wordml" xmlns:w16cex="http://schemas.microsoft.com/office/word/2018/wordml/cex" xmlns:w16cid="http://schemas.microsoft.com/office/word/2016/wordml/cid" xmlns:w16="http://schemas.microsoft.com/office/word/2018/wordml" xmlns:w16se="http://schemas.microsoft.com/office/word/2015/wordml/symex" xmlns:wpg="http://schemas.microsoft.com/office/word/2010/wordprocessingGroup" xmlns:wpi="http://schemas.microsoft.com/office/word/2010/wordprocessingInk" xmlns:wne="http://schemas.microsoft.com/office/word/2006/wordml" xmlns:wps="http://schemas.microsoft.com/office/word/2010/wordprocessingShape" mc:Ignorable="w14 w15 w16se w16cid w16 w16cex wp14">
   <w:footnote w:type="separator" w:id="-1">
     <w:p>
       <w:r>
@@ -786,7 +4190,7 @@
 </file>
 
 <file path=word/styles.xml><?xml version="1.0" encoding="utf-8"?>
-<w:styles xmlns:mc="http://schemas.openxmlformats.org/markup-compatibility/2006" xmlns:r="http://schemas.openxmlformats.org/officeDocument/2006/relationships" xmlns:w="http://schemas.openxmlformats.org/wordprocessingml/2006/main" xmlns:w14="http://schemas.microsoft.com/office/word/2010/wordml" xmlns:w15="http://schemas.microsoft.com/office/word/2012/wordml" mc:Ignorable="w14 w15">
+<w:styles xmlns:mc="http://schemas.openxmlformats.org/markup-compatibility/2006" xmlns:r="http://schemas.openxmlformats.org/officeDocument/2006/relationships" xmlns:w="http://schemas.openxmlformats.org/wordprocessingml/2006/main" xmlns:w14="http://schemas.microsoft.com/office/word/2010/wordml" xmlns:w15="http://schemas.microsoft.com/office/word/2012/wordml" xmlns:w16cex="http://schemas.microsoft.com/office/word/2018/wordml/cex" xmlns:w16cid="http://schemas.microsoft.com/office/word/2016/wordml/cid" xmlns:w16="http://schemas.microsoft.com/office/word/2018/wordml" xmlns:w16se="http://schemas.microsoft.com/office/word/2015/wordml/symex" mc:Ignorable="w14 w15 w16se w16cid w16 w16cex">
   <w:docDefaults>
     <w:rPrDefault>
       <w:rPr>
@@ -799,7 +4203,7 @@
     </w:rPrDefault>
     <w:pPrDefault/>
   </w:docDefaults>
-  <w:latentStyles w:defLockedState="0" w:defUIPriority="99" w:defSemiHidden="0" w:defUnhideWhenUsed="0" w:defQFormat="0" w:count="371">
+  <w:latentStyles w:defLockedState="0" w:defUIPriority="99" w:defSemiHidden="0" w:defUnhideWhenUsed="0" w:defQFormat="0" w:count="376">
     <w:lsdException w:name="Normal" w:uiPriority="0" w:qFormat="1"/>
     <w:lsdException w:name="heading 1" w:uiPriority="9" w:qFormat="1"/>
     <w:lsdException w:name="heading 2" w:semiHidden="1" w:uiPriority="9" w:unhideWhenUsed="1" w:qFormat="1"/>
@@ -905,7 +4309,6 @@
     <w:lsdException w:name="HTML Sample" w:semiHidden="1" w:unhideWhenUsed="1"/>
     <w:lsdException w:name="HTML Typewriter" w:semiHidden="1" w:unhideWhenUsed="1"/>
     <w:lsdException w:name="HTML Variable" w:semiHidden="1" w:unhideWhenUsed="1"/>
-    <w:lsdException w:name="Normal Table" w:semiHidden="1" w:unhideWhenUsed="1"/>
     <w:lsdException w:name="annotation subject" w:semiHidden="1" w:unhideWhenUsed="1"/>
     <w:lsdException w:name="No List" w:semiHidden="1" w:unhideWhenUsed="1"/>
     <w:lsdException w:name="Outline List 1" w:semiHidden="1" w:unhideWhenUsed="1"/>
@@ -948,11 +4351,8 @@
     <w:lsdException w:name="Table Contemporary" w:semiHidden="1" w:unhideWhenUsed="1"/>
     <w:lsdException w:name="Table Elegant" w:semiHidden="1" w:unhideWhenUsed="1"/>
     <w:lsdException w:name="Table Professional" w:semiHidden="1" w:unhideWhenUsed="1"/>
-    <w:lsdException w:name="Table Subtle 1" w:semiHidden="1" w:unhideWhenUsed="1"/>
     <w:lsdException w:name="Table Subtle 2" w:semiHidden="1" w:unhideWhenUsed="1"/>
     <w:lsdException w:name="Table Web 1" w:semiHidden="1" w:unhideWhenUsed="1"/>
-    <w:lsdException w:name="Table Web 2" w:semiHidden="1" w:unhideWhenUsed="1"/>
-    <w:lsdException w:name="Table Web 3" w:semiHidden="1" w:unhideWhenUsed="1"/>
     <w:lsdException w:name="Balloon Text" w:semiHidden="1" w:unhideWhenUsed="1"/>
     <w:lsdException w:name="Table Grid" w:uiPriority="39"/>
     <w:lsdException w:name="Table Theme" w:semiHidden="1" w:unhideWhenUsed="1"/>
@@ -1171,6 +4571,11 @@
     <w:lsdException w:name="List Table 5 Dark Accent 6" w:uiPriority="50"/>
     <w:lsdException w:name="List Table 6 Colorful Accent 6" w:uiPriority="51"/>
     <w:lsdException w:name="List Table 7 Colorful Accent 6" w:uiPriority="52"/>
+    <w:lsdException w:name="Mention" w:semiHidden="1" w:unhideWhenUsed="1"/>
+    <w:lsdException w:name="Smart Hyperlink" w:semiHidden="1" w:unhideWhenUsed="1"/>
+    <w:lsdException w:name="Hashtag" w:semiHidden="1" w:unhideWhenUsed="1"/>
+    <w:lsdException w:name="Unresolved Mention" w:semiHidden="1" w:unhideWhenUsed="1"/>
+    <w:lsdException w:name="Smart Link" w:semiHidden="1" w:unhideWhenUsed="1"/>
   </w:latentStyles>
   <w:style w:type="paragraph" w:default="1" w:styleId="a">
     <w:name w:val="Normal"/>
@@ -1210,7 +4615,7 @@
   <w:style w:type="paragraph" w:styleId="a3">
     <w:name w:val="header"/>
     <w:basedOn w:val="a"/>
-    <w:link w:val="Char"/>
+    <w:link w:val="a4"/>
     <w:uiPriority w:val="99"/>
     <w:unhideWhenUsed/>
     <w:rsid w:val="0075676C"/>
@@ -1230,8 +4635,8 @@
       <w:szCs w:val="18"/>
     </w:rPr>
   </w:style>
-  <w:style w:type="character" w:customStyle="1" w:styleId="Char">
-    <w:name w:val="页眉 Char"/>
+  <w:style w:type="character" w:customStyle="1" w:styleId="a4">
+    <w:name w:val="页眉 字符"/>
     <w:basedOn w:val="a0"/>
     <w:link w:val="a3"/>
     <w:uiPriority w:val="99"/>
@@ -1241,10 +4646,10 @@
       <w:szCs w:val="18"/>
     </w:rPr>
   </w:style>
-  <w:style w:type="paragraph" w:styleId="a4">
+  <w:style w:type="paragraph" w:styleId="a5">
     <w:name w:val="footer"/>
     <w:basedOn w:val="a"/>
-    <w:link w:val="Char0"/>
+    <w:link w:val="a6"/>
     <w:uiPriority w:val="99"/>
     <w:unhideWhenUsed/>
     <w:rsid w:val="0075676C"/>
@@ -1261,10 +4666,10 @@
       <w:szCs w:val="18"/>
     </w:rPr>
   </w:style>
-  <w:style w:type="character" w:customStyle="1" w:styleId="Char0">
-    <w:name w:val="页脚 Char"/>
+  <w:style w:type="character" w:customStyle="1" w:styleId="a6">
+    <w:name w:val="页脚 字符"/>
     <w:basedOn w:val="a0"/>
-    <w:link w:val="a4"/>
+    <w:link w:val="a5"/>
     <w:uiPriority w:val="99"/>
     <w:rsid w:val="0075676C"/>
     <w:rPr>
@@ -1272,7 +4677,7 @@
       <w:szCs w:val="18"/>
     </w:rPr>
   </w:style>
-  <w:style w:type="paragraph" w:styleId="a5">
+  <w:style w:type="paragraph" w:styleId="a7">
     <w:name w:val="List Paragraph"/>
     <w:basedOn w:val="a"/>
     <w:uiPriority w:val="34"/>
@@ -1285,7 +4690,7 @@
   <w:style w:type="paragraph" w:styleId="HTML">
     <w:name w:val="HTML Preformatted"/>
     <w:basedOn w:val="a"/>
-    <w:link w:val="HTMLChar"/>
+    <w:link w:val="HTML0"/>
     <w:uiPriority w:val="99"/>
     <w:unhideWhenUsed/>
     <w:rsid w:val="0075676C"/>
@@ -1318,8 +4723,8 @@
       <w:szCs w:val="24"/>
     </w:rPr>
   </w:style>
-  <w:style w:type="character" w:customStyle="1" w:styleId="HTMLChar">
-    <w:name w:val="HTML 预设格式 Char"/>
+  <w:style w:type="character" w:customStyle="1" w:styleId="HTML0">
+    <w:name w:val="HTML 预设格式 字符"/>
     <w:basedOn w:val="a0"/>
     <w:link w:val="HTML"/>
     <w:uiPriority w:val="99"/>
